--- a/quarterly_reports/table_9_ft.docx
+++ b/quarterly_reports/table_9_ft.docx
@@ -395,7 +395,7 @@
                 <w:szCs w:val="22"/>
                 <w:color w:val="000000"/>
               </w:rPr>
-              <w:t xml:space="preserve">11 ( 9.3)</w:t>
+              <w:t xml:space="preserve">11 ( 8.7)</w:t>
             </w:r>
           </w:p>
         </w:tc>
@@ -453,7 +453,7 @@
                 <w:szCs w:val="22"/>
                 <w:color w:val="000000"/>
               </w:rPr>
-              <w:t xml:space="preserve">6 (5.1)</w:t>
+              <w:t xml:space="preserve">7 (5.6)</w:t>
             </w:r>
           </w:p>
         </w:tc>
@@ -604,7 +604,7 @@
                 <w:szCs w:val="22"/>
                 <w:color w:val="000000"/>
               </w:rPr>
-              <w:t xml:space="preserve">26 (22.0)</w:t>
+              <w:t xml:space="preserve">27 (21.4)</w:t>
             </w:r>
           </w:p>
         </w:tc>
@@ -755,7 +755,7 @@
                 <w:szCs w:val="22"/>
                 <w:color w:val="000000"/>
               </w:rPr>
-              <w:t xml:space="preserve">5.5</w:t>
+              <w:t xml:space="preserve">6.0</w:t>
             </w:r>
           </w:p>
         </w:tc>
@@ -813,7 +813,7 @@
                 <w:szCs w:val="22"/>
                 <w:color w:val="000000"/>
               </w:rPr>
-              <w:t xml:space="preserve">39 (33.1)</w:t>
+              <w:t xml:space="preserve">40 (31.7)</w:t>
             </w:r>
           </w:p>
         </w:tc>
@@ -871,7 +871,7 @@
                 <w:szCs w:val="22"/>
                 <w:color w:val="000000"/>
               </w:rPr>
-              <w:t xml:space="preserve">2 (1.7)</w:t>
+              <w:t xml:space="preserve">3 (2.4)</w:t>
             </w:r>
           </w:p>
         </w:tc>
@@ -964,7 +964,7 @@
                 <w:szCs w:val="22"/>
                 <w:color w:val="000000"/>
               </w:rPr>
-              <w:t xml:space="preserve">4.5</w:t>
+              <w:t xml:space="preserve">5.5</w:t>
             </w:r>
           </w:p>
         </w:tc>
@@ -1022,7 +1022,7 @@
                 <w:szCs w:val="22"/>
                 <w:color w:val="000000"/>
               </w:rPr>
-              <w:t xml:space="preserve">49 (41.5)</w:t>
+              <w:t xml:space="preserve">51 (40.5)</w:t>
             </w:r>
           </w:p>
         </w:tc>
@@ -1080,7 +1080,7 @@
                 <w:szCs w:val="22"/>
                 <w:color w:val="000000"/>
               </w:rPr>
-              <w:t xml:space="preserve">5 (4.2)</w:t>
+              <w:t xml:space="preserve">6 (4.8)</w:t>
             </w:r>
           </w:p>
         </w:tc>
@@ -1231,7 +1231,7 @@
                 <w:szCs w:val="22"/>
                 <w:color w:val="000000"/>
               </w:rPr>
-              <w:t xml:space="preserve">52 (44.1)</w:t>
+              <w:t xml:space="preserve">55 (43.7)</w:t>
             </w:r>
           </w:p>
         </w:tc>
@@ -1382,7 +1382,7 @@
                 <w:szCs w:val="22"/>
                 <w:color w:val="000000"/>
               </w:rPr>
-              <w:t xml:space="preserve">2.0</w:t>
+              <w:t xml:space="preserve">2.5</w:t>
             </w:r>
           </w:p>
         </w:tc>
@@ -1440,7 +1440,7 @@
                 <w:szCs w:val="22"/>
                 <w:color w:val="000000"/>
               </w:rPr>
-              <w:t xml:space="preserve">58 (49.2)</w:t>
+              <w:t xml:space="preserve">61 (48.4)</w:t>
             </w:r>
           </w:p>
         </w:tc>
@@ -1498,7 +1498,7 @@
                 <w:szCs w:val="22"/>
                 <w:color w:val="000000"/>
               </w:rPr>
-              <w:t xml:space="preserve">3 (2.5)</w:t>
+              <w:t xml:space="preserve">3 (2.4)</w:t>
             </w:r>
           </w:p>
         </w:tc>
@@ -1649,7 +1649,7 @@
                 <w:szCs w:val="22"/>
                 <w:color w:val="000000"/>
               </w:rPr>
-              <w:t xml:space="preserve">65 (55.1)</w:t>
+              <w:t xml:space="preserve">68 (54.0)</w:t>
             </w:r>
           </w:p>
         </w:tc>
@@ -1707,7 +1707,7 @@
                 <w:szCs w:val="22"/>
                 <w:color w:val="000000"/>
               </w:rPr>
-              <w:t xml:space="preserve">2 (1.7)</w:t>
+              <w:t xml:space="preserve">2 (1.6)</w:t>
             </w:r>
           </w:p>
         </w:tc>
@@ -1858,7 +1858,7 @@
                 <w:szCs w:val="22"/>
                 <w:color w:val="000000"/>
               </w:rPr>
-              <w:t xml:space="preserve">62 (52.5)</w:t>
+              <w:t xml:space="preserve">66 (52.4)</w:t>
             </w:r>
           </w:p>
         </w:tc>
@@ -1916,7 +1916,7 @@
                 <w:szCs w:val="22"/>
                 <w:color w:val="000000"/>
               </w:rPr>
-              <w:t xml:space="preserve">2 (1.7)</w:t>
+              <w:t xml:space="preserve">2 (1.6)</w:t>
             </w:r>
           </w:p>
         </w:tc>
@@ -2067,7 +2067,7 @@
                 <w:szCs w:val="22"/>
                 <w:color w:val="000000"/>
               </w:rPr>
-              <w:t xml:space="preserve">67 (56.8)</w:t>
+              <w:t xml:space="preserve">71 (56.3)</w:t>
             </w:r>
           </w:p>
         </w:tc>
@@ -2125,7 +2125,7 @@
                 <w:szCs w:val="22"/>
                 <w:color w:val="000000"/>
               </w:rPr>
-              <w:t xml:space="preserve">2 (1.7)</w:t>
+              <w:t xml:space="preserve">2 (1.6)</w:t>
             </w:r>
           </w:p>
         </w:tc>
@@ -2276,7 +2276,7 @@
                 <w:szCs w:val="22"/>
                 <w:color w:val="000000"/>
               </w:rPr>
-              <w:t xml:space="preserve">70 (59.3)</w:t>
+              <w:t xml:space="preserve">74 (58.7)</w:t>
             </w:r>
           </w:p>
         </w:tc>
@@ -2485,7 +2485,7 @@
                 <w:szCs w:val="22"/>
                 <w:color w:val="000000"/>
               </w:rPr>
-              <w:t xml:space="preserve">72 (61.0)</w:t>
+              <w:t xml:space="preserve">76 (60.3)</w:t>
             </w:r>
           </w:p>
         </w:tc>
@@ -2704,7 +2704,7 @@
                 <w:szCs w:val="22"/>
                 <w:color w:val="000000"/>
               </w:rPr>
-              <w:t xml:space="preserve">76 (64.4)</w:t>
+              <w:t xml:space="preserve">81 (64.3)</w:t>
             </w:r>
           </w:p>
         </w:tc>
@@ -2766,7 +2766,7 @@
                 <w:szCs w:val="22"/>
                 <w:color w:val="000000"/>
               </w:rPr>
-              <w:t xml:space="preserve">2 (1.7)</w:t>
+              <w:t xml:space="preserve">2 (1.6)</w:t>
             </w:r>
           </w:p>
         </w:tc>

--- a/quarterly_reports/table_9_ft.docx
+++ b/quarterly_reports/table_9_ft.docx
@@ -395,7 +395,7 @@
                 <w:szCs w:val="22"/>
                 <w:color w:val="000000"/>
               </w:rPr>
-              <w:t xml:space="preserve">11 ( 8.7)</w:t>
+              <w:t xml:space="preserve">12 ( 9.4)</w:t>
             </w:r>
           </w:p>
         </w:tc>
@@ -453,7 +453,7 @@
                 <w:szCs w:val="22"/>
                 <w:color w:val="000000"/>
               </w:rPr>
-              <w:t xml:space="preserve">7 (5.6)</w:t>
+              <w:t xml:space="preserve">7 (5.5)</w:t>
             </w:r>
           </w:p>
         </w:tc>
@@ -604,7 +604,7 @@
                 <w:szCs w:val="22"/>
                 <w:color w:val="000000"/>
               </w:rPr>
-              <w:t xml:space="preserve">27 (21.4)</w:t>
+              <w:t xml:space="preserve">28 (22.0)</w:t>
             </w:r>
           </w:p>
         </w:tc>
@@ -813,7 +813,7 @@
                 <w:szCs w:val="22"/>
                 <w:color w:val="000000"/>
               </w:rPr>
-              <w:t xml:space="preserve">40 (31.7)</w:t>
+              <w:t xml:space="preserve">41 (32.3)</w:t>
             </w:r>
           </w:p>
         </w:tc>
@@ -964,7 +964,7 @@
                 <w:szCs w:val="22"/>
                 <w:color w:val="000000"/>
               </w:rPr>
-              <w:t xml:space="preserve">5.5</w:t>
+              <w:t xml:space="preserve">5.0</w:t>
             </w:r>
           </w:p>
         </w:tc>
@@ -1022,7 +1022,7 @@
                 <w:szCs w:val="22"/>
                 <w:color w:val="000000"/>
               </w:rPr>
-              <w:t xml:space="preserve">51 (40.5)</w:t>
+              <w:t xml:space="preserve">52 (40.9)</w:t>
             </w:r>
           </w:p>
         </w:tc>
@@ -1080,7 +1080,7 @@
                 <w:szCs w:val="22"/>
                 <w:color w:val="000000"/>
               </w:rPr>
-              <w:t xml:space="preserve">6 (4.8)</w:t>
+              <w:t xml:space="preserve">6 (4.7)</w:t>
             </w:r>
           </w:p>
         </w:tc>
@@ -1231,7 +1231,7 @@
                 <w:szCs w:val="22"/>
                 <w:color w:val="000000"/>
               </w:rPr>
-              <w:t xml:space="preserve">55 (43.7)</w:t>
+              <w:t xml:space="preserve">56 (44.1)</w:t>
             </w:r>
           </w:p>
         </w:tc>
@@ -1382,7 +1382,7 @@
                 <w:szCs w:val="22"/>
                 <w:color w:val="000000"/>
               </w:rPr>
-              <w:t xml:space="preserve">2.5</w:t>
+              <w:t xml:space="preserve">2.0</w:t>
             </w:r>
           </w:p>
         </w:tc>
@@ -1440,7 +1440,7 @@
                 <w:szCs w:val="22"/>
                 <w:color w:val="000000"/>
               </w:rPr>
-              <w:t xml:space="preserve">61 (48.4)</w:t>
+              <w:t xml:space="preserve">62 (48.8)</w:t>
             </w:r>
           </w:p>
         </w:tc>
@@ -1649,7 +1649,7 @@
                 <w:szCs w:val="22"/>
                 <w:color w:val="000000"/>
               </w:rPr>
-              <w:t xml:space="preserve">68 (54.0)</w:t>
+              <w:t xml:space="preserve">69 (54.3)</w:t>
             </w:r>
           </w:p>
         </w:tc>
@@ -1858,7 +1858,7 @@
                 <w:szCs w:val="22"/>
                 <w:color w:val="000000"/>
               </w:rPr>
-              <w:t xml:space="preserve">66 (52.4)</w:t>
+              <w:t xml:space="preserve">67 (52.8)</w:t>
             </w:r>
           </w:p>
         </w:tc>
@@ -2067,7 +2067,7 @@
                 <w:szCs w:val="22"/>
                 <w:color w:val="000000"/>
               </w:rPr>
-              <w:t xml:space="preserve">71 (56.3)</w:t>
+              <w:t xml:space="preserve">72 (56.7)</w:t>
             </w:r>
           </w:p>
         </w:tc>
@@ -2276,7 +2276,7 @@
                 <w:szCs w:val="22"/>
                 <w:color w:val="000000"/>
               </w:rPr>
-              <w:t xml:space="preserve">74 (58.7)</w:t>
+              <w:t xml:space="preserve">75 (59.1)</w:t>
             </w:r>
           </w:p>
         </w:tc>
@@ -2485,7 +2485,7 @@
                 <w:szCs w:val="22"/>
                 <w:color w:val="000000"/>
               </w:rPr>
-              <w:t xml:space="preserve">76 (60.3)</w:t>
+              <w:t xml:space="preserve">77 (60.6)</w:t>
             </w:r>
           </w:p>
         </w:tc>
@@ -2704,7 +2704,7 @@
                 <w:szCs w:val="22"/>
                 <w:color w:val="000000"/>
               </w:rPr>
-              <w:t xml:space="preserve">81 (64.3)</w:t>
+              <w:t xml:space="preserve">82 (64.6)</w:t>
             </w:r>
           </w:p>
         </w:tc>

--- a/quarterly_reports/table_9_ft.docx
+++ b/quarterly_reports/table_9_ft.docx
@@ -2,9 +2,8 @@
 <file path=word/document.xml><?xml version="1.0" encoding="utf-8"?>
 <w:document xmlns:wpc="http://schemas.microsoft.com/office/word/2010/wordprocessingCanvas" xmlns:cx="http://schemas.microsoft.com/office/drawing/2014/chartex" xmlns:cx1="http://schemas.microsoft.com/office/drawing/2015/9/8/chartex" xmlns:cx2="http://schemas.microsoft.com/office/drawing/2015/10/21/chartex" xmlns:cx3="http://schemas.microsoft.com/office/drawing/2016/5/9/chartex" xmlns:cx4="http://schemas.microsoft.com/office/drawing/2016/5/10/chartex" xmlns:cx5="http://schemas.microsoft.com/office/drawing/2016/5/11/chartex" xmlns:cx6="http://schemas.microsoft.com/office/drawing/2016/5/12/chartex" xmlns:cx7="http://schemas.microsoft.com/office/drawing/2016/5/13/chartex" xmlns:cx8="http://schemas.microsoft.com/office/drawing/2016/5/14/chartex" xmlns:mc="http://schemas.openxmlformats.org/markup-compatibility/2006" xmlns:aink="http://schemas.microsoft.com/office/drawing/2016/ink" xmlns:am3d="http://schemas.microsoft.com/office/drawing/2017/model3d" xmlns:o="urn:schemas-microsoft-com:office:office" xmlns:r="http://schemas.openxmlformats.org/officeDocument/2006/relationships" xmlns:m="http://schemas.openxmlformats.org/officeDocument/2006/math" xmlns:v="urn:schemas-microsoft-com:vml" xmlns:wp14="http://schemas.microsoft.com/office/word/2010/wordprocessingDrawing" xmlns:wp="http://schemas.openxmlformats.org/drawingml/2006/wordprocessingDrawing" xmlns:w10="urn:schemas-microsoft-com:office:word" xmlns:w="http://schemas.openxmlformats.org/wordprocessingml/2006/main" xmlns:w14="http://schemas.microsoft.com/office/word/2010/wordml" xmlns:w15="http://schemas.microsoft.com/office/word/2012/wordml" xmlns:w16cex="http://schemas.microsoft.com/office/word/2018/wordml/cex" xmlns:w16cid="http://schemas.microsoft.com/office/word/2016/wordml/cid" xmlns:w16="http://schemas.microsoft.com/office/word/2018/wordml" xmlns:w16se="http://schemas.microsoft.com/office/word/2015/wordml/symex" xmlns:wpg="http://schemas.microsoft.com/office/word/2010/wordprocessingGroup" xmlns:wpi="http://schemas.microsoft.com/office/word/2010/wordprocessingInk" xmlns:wne="http://schemas.microsoft.com/office/word/2006/wordml" xmlns:wps="http://schemas.microsoft.com/office/word/2010/wordprocessingShape" mc:Ignorable="w14 w15 w16se w16cid w16 w16cex wp14">
   <w:body>
-    <w:tbl xmlns:w="http://schemas.openxmlformats.org/wordprocessingml/2006/main" xmlns:r="http://schemas.openxmlformats.org/officeDocument/2006/relationships" xmlns:w14="http://schemas.microsoft.com/office/word/2010/wordml" xmlns:wp="http://schemas.openxmlformats.org/drawingml/2006/wordprocessingDrawing" xmlns:a="http://schemas.openxmlformats.org/drawingml/2006/main" xmlns:pic="http://schemas.openxmlformats.org/drawingml/2006/picture">
+    <w:tbl xmlns:a="http://schemas.openxmlformats.org/drawingml/2006/main" xmlns:pic="http://schemas.openxmlformats.org/drawingml/2006/picture">
       <w:tblPr>
-        NA"/&gt;
         <w:tblLayout w:type="fixed"/>
         <w:jc w:val="center"/>
         <w:tblLook w:firstRow="1" w:lastRow="0" w:firstColumn="0" w:lastColumn="0" w:noHBand="0" w:noVBand="1"/>
@@ -41,11 +40,12 @@
           </w:tcPr>
           <w:p>
             <w:pPr>
-              <w:jc w:val="left"/>
-              <w:spacing w:after="0" w:before="0" w:line="240"/>
-              <w:ind w:firstLine="0" w:left="100" w:right="100"/>
-            </w:pPr>
-            <w:r xmlns:w="http://schemas.openxmlformats.org/wordprocessingml/2006/main" xmlns:wp="http://schemas.openxmlformats.org/drawingml/2006/wordprocessingDrawing" xmlns:r="http://schemas.openxmlformats.org/officeDocument/2006/relationships" xmlns:w14="http://schemas.microsoft.com/office/word/2010/wordml">
+              <w:keepNext/>
+              <w:jc w:val="left"/>
+              <w:spacing w:after="0" w:before="0" w:line="240"/>
+              <w:ind w:firstLine="0" w:left="100" w:right="100"/>
+            </w:pPr>
+            <w:r>
               <w:rPr>
                 <w:rFonts w:ascii="Times New Roman" w:hAnsi="Times New Roman" w:eastAsia="Times New Roman" w:cs="Times New Roman"/>
                 <w:sz w:val="22"/>
@@ -73,11 +73,12 @@
           </w:tcPr>
           <w:p>
             <w:pPr>
-              <w:jc w:val="left"/>
-              <w:spacing w:after="0" w:before="0" w:line="240"/>
-              <w:ind w:firstLine="0" w:left="100" w:right="100"/>
-            </w:pPr>
-            <w:r xmlns:w="http://schemas.openxmlformats.org/wordprocessingml/2006/main" xmlns:wp="http://schemas.openxmlformats.org/drawingml/2006/wordprocessingDrawing" xmlns:r="http://schemas.openxmlformats.org/officeDocument/2006/relationships" xmlns:w14="http://schemas.microsoft.com/office/word/2010/wordml">
+              <w:keepNext/>
+              <w:jc w:val="left"/>
+              <w:spacing w:after="0" w:before="0" w:line="240"/>
+              <w:ind w:firstLine="0" w:left="100" w:right="100"/>
+            </w:pPr>
+            <w:r>
               <w:rPr>
                 <w:rFonts w:ascii="Times New Roman" w:hAnsi="Times New Roman" w:eastAsia="Times New Roman" w:cs="Times New Roman"/>
                 <w:sz w:val="22"/>
@@ -105,11 +106,12 @@
           </w:tcPr>
           <w:p>
             <w:pPr>
-              <w:jc w:val="left"/>
-              <w:spacing w:after="0" w:before="0" w:line="240"/>
-              <w:ind w:firstLine="0" w:left="100" w:right="100"/>
-            </w:pPr>
-            <w:r xmlns:w="http://schemas.openxmlformats.org/wordprocessingml/2006/main" xmlns:wp="http://schemas.openxmlformats.org/drawingml/2006/wordprocessingDrawing" xmlns:r="http://schemas.openxmlformats.org/officeDocument/2006/relationships" xmlns:w14="http://schemas.microsoft.com/office/word/2010/wordml">
+              <w:keepNext/>
+              <w:jc w:val="left"/>
+              <w:spacing w:after="0" w:before="0" w:line="240"/>
+              <w:ind w:firstLine="0" w:left="100" w:right="100"/>
+            </w:pPr>
+            <w:r>
               <w:rPr>
                 <w:rFonts w:ascii="Times New Roman" w:hAnsi="Times New Roman" w:eastAsia="Times New Roman" w:cs="Times New Roman"/>
                 <w:sz w:val="22"/>
@@ -137,11 +139,12 @@
           </w:tcPr>
           <w:p>
             <w:pPr>
-              <w:jc w:val="left"/>
-              <w:spacing w:after="0" w:before="0" w:line="240"/>
-              <w:ind w:firstLine="0" w:left="100" w:right="100"/>
-            </w:pPr>
-            <w:r xmlns:w="http://schemas.openxmlformats.org/wordprocessingml/2006/main" xmlns:wp="http://schemas.openxmlformats.org/drawingml/2006/wordprocessingDrawing" xmlns:r="http://schemas.openxmlformats.org/officeDocument/2006/relationships" xmlns:w14="http://schemas.microsoft.com/office/word/2010/wordml">
+              <w:keepNext/>
+              <w:jc w:val="left"/>
+              <w:spacing w:after="0" w:before="0" w:line="240"/>
+              <w:ind w:firstLine="0" w:left="100" w:right="100"/>
+            </w:pPr>
+            <w:r>
               <w:rPr>
                 <w:rFonts w:ascii="Times New Roman" w:hAnsi="Times New Roman" w:eastAsia="Times New Roman" w:cs="Times New Roman"/>
                 <w:sz w:val="22"/>
@@ -169,11 +172,12 @@
           </w:tcPr>
           <w:p>
             <w:pPr>
-              <w:jc w:val="left"/>
-              <w:spacing w:after="0" w:before="0" w:line="240"/>
-              <w:ind w:firstLine="0" w:left="100" w:right="100"/>
-            </w:pPr>
-            <w:r xmlns:w="http://schemas.openxmlformats.org/wordprocessingml/2006/main" xmlns:wp="http://schemas.openxmlformats.org/drawingml/2006/wordprocessingDrawing" xmlns:r="http://schemas.openxmlformats.org/officeDocument/2006/relationships" xmlns:w14="http://schemas.microsoft.com/office/word/2010/wordml">
+              <w:keepNext/>
+              <w:jc w:val="left"/>
+              <w:spacing w:after="0" w:before="0" w:line="240"/>
+              <w:ind w:firstLine="0" w:left="100" w:right="100"/>
+            </w:pPr>
+            <w:r>
               <w:rPr>
                 <w:rFonts w:ascii="Times New Roman" w:hAnsi="Times New Roman" w:eastAsia="Times New Roman" w:cs="Times New Roman"/>
                 <w:sz w:val="22"/>
@@ -201,11 +205,12 @@
           </w:tcPr>
           <w:p>
             <w:pPr>
-              <w:jc w:val="left"/>
-              <w:spacing w:after="0" w:before="0" w:line="240"/>
-              <w:ind w:firstLine="0" w:left="100" w:right="100"/>
-            </w:pPr>
-            <w:r xmlns:w="http://schemas.openxmlformats.org/wordprocessingml/2006/main" xmlns:wp="http://schemas.openxmlformats.org/drawingml/2006/wordprocessingDrawing" xmlns:r="http://schemas.openxmlformats.org/officeDocument/2006/relationships" xmlns:w14="http://schemas.microsoft.com/office/word/2010/wordml">
+              <w:keepNext/>
+              <w:jc w:val="left"/>
+              <w:spacing w:after="0" w:before="0" w:line="240"/>
+              <w:ind w:firstLine="0" w:left="100" w:right="100"/>
+            </w:pPr>
+            <w:r>
               <w:rPr>
                 <w:rFonts w:ascii="Times New Roman" w:hAnsi="Times New Roman" w:eastAsia="Times New Roman" w:cs="Times New Roman"/>
                 <w:sz w:val="22"/>
@@ -233,11 +238,12 @@
           </w:tcPr>
           <w:p>
             <w:pPr>
-              <w:jc w:val="left"/>
-              <w:spacing w:after="0" w:before="0" w:line="240"/>
-              <w:ind w:firstLine="0" w:left="100" w:right="100"/>
-            </w:pPr>
-            <w:r xmlns:w="http://schemas.openxmlformats.org/wordprocessingml/2006/main" xmlns:wp="http://schemas.openxmlformats.org/drawingml/2006/wordprocessingDrawing" xmlns:r="http://schemas.openxmlformats.org/officeDocument/2006/relationships" xmlns:w14="http://schemas.microsoft.com/office/word/2010/wordml">
+              <w:keepNext/>
+              <w:jc w:val="left"/>
+              <w:spacing w:after="0" w:before="0" w:line="240"/>
+              <w:ind w:firstLine="0" w:left="100" w:right="100"/>
+            </w:pPr>
+            <w:r>
               <w:rPr>
                 <w:rFonts w:ascii="Times New Roman" w:hAnsi="Times New Roman" w:eastAsia="Times New Roman" w:cs="Times New Roman"/>
                 <w:sz w:val="22"/>
@@ -268,11 +274,12 @@
           </w:tcPr>
           <w:p>
             <w:pPr>
-              <w:jc w:val="left"/>
-              <w:spacing w:after="0" w:before="0" w:line="240"/>
-              <w:ind w:firstLine="0" w:left="100" w:right="100"/>
-            </w:pPr>
-            <w:r xmlns:w="http://schemas.openxmlformats.org/wordprocessingml/2006/main" xmlns:wp="http://schemas.openxmlformats.org/drawingml/2006/wordprocessingDrawing" xmlns:r="http://schemas.openxmlformats.org/officeDocument/2006/relationships" xmlns:w14="http://schemas.microsoft.com/office/word/2010/wordml">
+              <w:keepNext/>
+              <w:jc w:val="left"/>
+              <w:spacing w:after="0" w:before="0" w:line="240"/>
+              <w:ind w:firstLine="0" w:left="100" w:right="100"/>
+            </w:pPr>
+            <w:r>
               <w:rPr>
                 <w:rFonts w:ascii="Times New Roman" w:hAnsi="Times New Roman" w:eastAsia="Times New Roman" w:cs="Times New Roman"/>
                 <w:sz w:val="22"/>
@@ -297,11 +304,12 @@
           </w:tcPr>
           <w:p>
             <w:pPr>
-              <w:jc w:val="left"/>
-              <w:spacing w:after="0" w:before="0" w:line="240"/>
-              <w:ind w:firstLine="0" w:left="100" w:right="100"/>
-            </w:pPr>
-            <w:r xmlns:w="http://schemas.openxmlformats.org/wordprocessingml/2006/main" xmlns:wp="http://schemas.openxmlformats.org/drawingml/2006/wordprocessingDrawing" xmlns:r="http://schemas.openxmlformats.org/officeDocument/2006/relationships" xmlns:w14="http://schemas.microsoft.com/office/word/2010/wordml">
+              <w:keepNext/>
+              <w:jc w:val="left"/>
+              <w:spacing w:after="0" w:before="0" w:line="240"/>
+              <w:ind w:firstLine="0" w:left="100" w:right="100"/>
+            </w:pPr>
+            <w:r>
               <w:rPr>
                 <w:rFonts w:ascii="Times New Roman" w:hAnsi="Times New Roman" w:eastAsia="Times New Roman" w:cs="Times New Roman"/>
                 <w:sz w:val="22"/>
@@ -326,11 +334,12 @@
           </w:tcPr>
           <w:p>
             <w:pPr>
-              <w:jc w:val="left"/>
-              <w:spacing w:after="0" w:before="0" w:line="240"/>
-              <w:ind w:firstLine="0" w:left="100" w:right="100"/>
-            </w:pPr>
-            <w:r xmlns:w="http://schemas.openxmlformats.org/wordprocessingml/2006/main" xmlns:wp="http://schemas.openxmlformats.org/drawingml/2006/wordprocessingDrawing" xmlns:r="http://schemas.openxmlformats.org/officeDocument/2006/relationships" xmlns:w14="http://schemas.microsoft.com/office/word/2010/wordml">
+              <w:keepNext/>
+              <w:jc w:val="left"/>
+              <w:spacing w:after="0" w:before="0" w:line="240"/>
+              <w:ind w:firstLine="0" w:left="100" w:right="100"/>
+            </w:pPr>
+            <w:r>
               <w:rPr>
                 <w:rFonts w:ascii="Times New Roman" w:hAnsi="Times New Roman" w:eastAsia="Times New Roman" w:cs="Times New Roman"/>
                 <w:sz w:val="22"/>
@@ -355,11 +364,12 @@
           </w:tcPr>
           <w:p>
             <w:pPr>
-              <w:jc w:val="left"/>
-              <w:spacing w:after="0" w:before="0" w:line="240"/>
-              <w:ind w:firstLine="0" w:left="100" w:right="100"/>
-            </w:pPr>
-            <w:r xmlns:w="http://schemas.openxmlformats.org/wordprocessingml/2006/main" xmlns:wp="http://schemas.openxmlformats.org/drawingml/2006/wordprocessingDrawing" xmlns:r="http://schemas.openxmlformats.org/officeDocument/2006/relationships" xmlns:w14="http://schemas.microsoft.com/office/word/2010/wordml">
+              <w:keepNext/>
+              <w:jc w:val="left"/>
+              <w:spacing w:after="0" w:before="0" w:line="240"/>
+              <w:ind w:firstLine="0" w:left="100" w:right="100"/>
+            </w:pPr>
+            <w:r>
               <w:rPr>
                 <w:rFonts w:ascii="Times New Roman" w:hAnsi="Times New Roman" w:eastAsia="Times New Roman" w:cs="Times New Roman"/>
                 <w:sz w:val="22"/>
@@ -384,40 +394,42 @@
           </w:tcPr>
           <w:p>
             <w:pPr>
-              <w:jc w:val="left"/>
-              <w:spacing w:after="0" w:before="0" w:line="240"/>
-              <w:ind w:firstLine="0" w:left="100" w:right="100"/>
-            </w:pPr>
-            <w:r xmlns:w="http://schemas.openxmlformats.org/wordprocessingml/2006/main" xmlns:wp="http://schemas.openxmlformats.org/drawingml/2006/wordprocessingDrawing" xmlns:r="http://schemas.openxmlformats.org/officeDocument/2006/relationships" xmlns:w14="http://schemas.microsoft.com/office/word/2010/wordml">
-              <w:rPr>
-                <w:rFonts w:ascii="Times New Roman" w:hAnsi="Times New Roman" w:eastAsia="Times New Roman" w:cs="Times New Roman"/>
-                <w:sz w:val="22"/>
-                <w:szCs w:val="22"/>
-                <w:color w:val="000000"/>
-              </w:rPr>
-              <w:t xml:space="preserve">12 ( 9.4)</w:t>
-            </w:r>
-          </w:p>
-        </w:tc>
-        <w:tc>
-          <w:tcPr>
-            <w:tcBorders/>
-            <w:shd w:val="clear" w:color="auto" w:fill="FFFFFF"/>
-            <w:tcMar>
-              <w:top w:w="0" w:type="dxa"/>
-              <w:bottom w:w="0" w:type="dxa"/>
-              <w:left w:w="0" w:type="dxa"/>
-              <w:right w:w="0" w:type="dxa"/>
-            </w:tcMar>
-            <w:vAlign w:val="center"/>
-          </w:tcPr>
-          <w:p>
-            <w:pPr>
-              <w:jc w:val="left"/>
-              <w:spacing w:after="0" w:before="0" w:line="240"/>
-              <w:ind w:firstLine="0" w:left="100" w:right="100"/>
-            </w:pPr>
-            <w:r xmlns:w="http://schemas.openxmlformats.org/wordprocessingml/2006/main" xmlns:wp="http://schemas.openxmlformats.org/drawingml/2006/wordprocessingDrawing" xmlns:r="http://schemas.openxmlformats.org/officeDocument/2006/relationships" xmlns:w14="http://schemas.microsoft.com/office/word/2010/wordml">
+              <w:keepNext/>
+              <w:jc w:val="left"/>
+              <w:spacing w:after="0" w:before="0" w:line="240"/>
+              <w:ind w:firstLine="0" w:left="100" w:right="100"/>
+            </w:pPr>
+            <w:r>
+              <w:rPr>
+                <w:rFonts w:ascii="Times New Roman" w:hAnsi="Times New Roman" w:eastAsia="Times New Roman" w:cs="Times New Roman"/>
+                <w:sz w:val="22"/>
+                <w:szCs w:val="22"/>
+                <w:color w:val="000000"/>
+              </w:rPr>
+              <w:t xml:space="preserve">14 (10.1)</w:t>
+            </w:r>
+          </w:p>
+        </w:tc>
+        <w:tc>
+          <w:tcPr>
+            <w:tcBorders/>
+            <w:shd w:val="clear" w:color="auto" w:fill="FFFFFF"/>
+            <w:tcMar>
+              <w:top w:w="0" w:type="dxa"/>
+              <w:bottom w:w="0" w:type="dxa"/>
+              <w:left w:w="0" w:type="dxa"/>
+              <w:right w:w="0" w:type="dxa"/>
+            </w:tcMar>
+            <w:vAlign w:val="center"/>
+          </w:tcPr>
+          <w:p>
+            <w:pPr>
+              <w:keepNext/>
+              <w:jc w:val="left"/>
+              <w:spacing w:after="0" w:before="0" w:line="240"/>
+              <w:ind w:firstLine="0" w:left="100" w:right="100"/>
+            </w:pPr>
+            <w:r>
               <w:rPr>
                 <w:rFonts w:ascii="Times New Roman" w:hAnsi="Times New Roman" w:eastAsia="Times New Roman" w:cs="Times New Roman"/>
                 <w:sz w:val="22"/>
@@ -442,18 +454,19 @@
           </w:tcPr>
           <w:p>
             <w:pPr>
-              <w:jc w:val="left"/>
-              <w:spacing w:after="0" w:before="0" w:line="240"/>
-              <w:ind w:firstLine="0" w:left="100" w:right="100"/>
-            </w:pPr>
-            <w:r xmlns:w="http://schemas.openxmlformats.org/wordprocessingml/2006/main" xmlns:wp="http://schemas.openxmlformats.org/drawingml/2006/wordprocessingDrawing" xmlns:r="http://schemas.openxmlformats.org/officeDocument/2006/relationships" xmlns:w14="http://schemas.microsoft.com/office/word/2010/wordml">
-              <w:rPr>
-                <w:rFonts w:ascii="Times New Roman" w:hAnsi="Times New Roman" w:eastAsia="Times New Roman" w:cs="Times New Roman"/>
-                <w:sz w:val="22"/>
-                <w:szCs w:val="22"/>
-                <w:color w:val="000000"/>
-              </w:rPr>
-              <w:t xml:space="preserve">7 (5.5)</w:t>
+              <w:keepNext/>
+              <w:jc w:val="left"/>
+              <w:spacing w:after="0" w:before="0" w:line="240"/>
+              <w:ind w:firstLine="0" w:left="100" w:right="100"/>
+            </w:pPr>
+            <w:r>
+              <w:rPr>
+                <w:rFonts w:ascii="Times New Roman" w:hAnsi="Times New Roman" w:eastAsia="Times New Roman" w:cs="Times New Roman"/>
+                <w:sz w:val="22"/>
+                <w:szCs w:val="22"/>
+                <w:color w:val="000000"/>
+              </w:rPr>
+              <w:t xml:space="preserve">8 (5.8)</w:t>
             </w:r>
           </w:p>
         </w:tc>
@@ -477,11 +490,12 @@
           </w:tcPr>
           <w:p>
             <w:pPr>
-              <w:jc w:val="left"/>
-              <w:spacing w:after="0" w:before="0" w:line="240"/>
-              <w:ind w:firstLine="0" w:left="100" w:right="100"/>
-            </w:pPr>
-            <w:r xmlns:w="http://schemas.openxmlformats.org/wordprocessingml/2006/main" xmlns:wp="http://schemas.openxmlformats.org/drawingml/2006/wordprocessingDrawing" xmlns:r="http://schemas.openxmlformats.org/officeDocument/2006/relationships" xmlns:w14="http://schemas.microsoft.com/office/word/2010/wordml">
+              <w:keepNext/>
+              <w:jc w:val="left"/>
+              <w:spacing w:after="0" w:before="0" w:line="240"/>
+              <w:ind w:firstLine="0" w:left="100" w:right="100"/>
+            </w:pPr>
+            <w:r>
               <w:rPr>
                 <w:rFonts w:ascii="Times New Roman" w:hAnsi="Times New Roman" w:eastAsia="Times New Roman" w:cs="Times New Roman"/>
                 <w:sz w:val="22"/>
@@ -506,11 +520,12 @@
           </w:tcPr>
           <w:p>
             <w:pPr>
-              <w:jc w:val="left"/>
-              <w:spacing w:after="0" w:before="0" w:line="240"/>
-              <w:ind w:firstLine="0" w:left="100" w:right="100"/>
-            </w:pPr>
-            <w:r xmlns:w="http://schemas.openxmlformats.org/wordprocessingml/2006/main" xmlns:wp="http://schemas.openxmlformats.org/drawingml/2006/wordprocessingDrawing" xmlns:r="http://schemas.openxmlformats.org/officeDocument/2006/relationships" xmlns:w14="http://schemas.microsoft.com/office/word/2010/wordml">
+              <w:keepNext/>
+              <w:jc w:val="left"/>
+              <w:spacing w:after="0" w:before="0" w:line="240"/>
+              <w:ind w:firstLine="0" w:left="100" w:right="100"/>
+            </w:pPr>
+            <w:r>
               <w:rPr>
                 <w:rFonts w:ascii="Times New Roman" w:hAnsi="Times New Roman" w:eastAsia="Times New Roman" w:cs="Times New Roman"/>
                 <w:sz w:val="22"/>
@@ -535,40 +550,42 @@
           </w:tcPr>
           <w:p>
             <w:pPr>
-              <w:jc w:val="left"/>
-              <w:spacing w:after="0" w:before="0" w:line="240"/>
-              <w:ind w:firstLine="0" w:left="100" w:right="100"/>
-            </w:pPr>
-            <w:r xmlns:w="http://schemas.openxmlformats.org/wordprocessingml/2006/main" xmlns:wp="http://schemas.openxmlformats.org/drawingml/2006/wordprocessingDrawing" xmlns:r="http://schemas.openxmlformats.org/officeDocument/2006/relationships" xmlns:w14="http://schemas.microsoft.com/office/word/2010/wordml">
-              <w:rPr>
-                <w:rFonts w:ascii="Times New Roman" w:hAnsi="Times New Roman" w:eastAsia="Times New Roman" w:cs="Times New Roman"/>
-                <w:sz w:val="22"/>
-                <w:szCs w:val="22"/>
-                <w:color w:val="000000"/>
-              </w:rPr>
-              <w:t xml:space="preserve">9.0</w:t>
-            </w:r>
-          </w:p>
-        </w:tc>
-        <w:tc>
-          <w:tcPr>
-            <w:tcBorders/>
-            <w:shd w:val="clear" w:color="auto" w:fill="FFFFFF"/>
-            <w:tcMar>
-              <w:top w:w="0" w:type="dxa"/>
-              <w:bottom w:w="0" w:type="dxa"/>
-              <w:left w:w="0" w:type="dxa"/>
-              <w:right w:w="0" w:type="dxa"/>
-            </w:tcMar>
-            <w:vAlign w:val="center"/>
-          </w:tcPr>
-          <w:p>
-            <w:pPr>
-              <w:jc w:val="left"/>
-              <w:spacing w:after="0" w:before="0" w:line="240"/>
-              <w:ind w:firstLine="0" w:left="100" w:right="100"/>
-            </w:pPr>
-            <w:r xmlns:w="http://schemas.openxmlformats.org/wordprocessingml/2006/main" xmlns:wp="http://schemas.openxmlformats.org/drawingml/2006/wordprocessingDrawing" xmlns:r="http://schemas.openxmlformats.org/officeDocument/2006/relationships" xmlns:w14="http://schemas.microsoft.com/office/word/2010/wordml">
+              <w:keepNext/>
+              <w:jc w:val="left"/>
+              <w:spacing w:after="0" w:before="0" w:line="240"/>
+              <w:ind w:firstLine="0" w:left="100" w:right="100"/>
+            </w:pPr>
+            <w:r>
+              <w:rPr>
+                <w:rFonts w:ascii="Times New Roman" w:hAnsi="Times New Roman" w:eastAsia="Times New Roman" w:cs="Times New Roman"/>
+                <w:sz w:val="22"/>
+                <w:szCs w:val="22"/>
+                <w:color w:val="000000"/>
+              </w:rPr>
+              <w:t xml:space="preserve">8.5</w:t>
+            </w:r>
+          </w:p>
+        </w:tc>
+        <w:tc>
+          <w:tcPr>
+            <w:tcBorders/>
+            <w:shd w:val="clear" w:color="auto" w:fill="FFFFFF"/>
+            <w:tcMar>
+              <w:top w:w="0" w:type="dxa"/>
+              <w:bottom w:w="0" w:type="dxa"/>
+              <w:left w:w="0" w:type="dxa"/>
+              <w:right w:w="0" w:type="dxa"/>
+            </w:tcMar>
+            <w:vAlign w:val="center"/>
+          </w:tcPr>
+          <w:p>
+            <w:pPr>
+              <w:keepNext/>
+              <w:jc w:val="left"/>
+              <w:spacing w:after="0" w:before="0" w:line="240"/>
+              <w:ind w:firstLine="0" w:left="100" w:right="100"/>
+            </w:pPr>
+            <w:r>
               <w:rPr>
                 <w:rFonts w:ascii="Times New Roman" w:hAnsi="Times New Roman" w:eastAsia="Times New Roman" w:cs="Times New Roman"/>
                 <w:sz w:val="22"/>
@@ -593,40 +610,42 @@
           </w:tcPr>
           <w:p>
             <w:pPr>
-              <w:jc w:val="left"/>
-              <w:spacing w:after="0" w:before="0" w:line="240"/>
-              <w:ind w:firstLine="0" w:left="100" w:right="100"/>
-            </w:pPr>
-            <w:r xmlns:w="http://schemas.openxmlformats.org/wordprocessingml/2006/main" xmlns:wp="http://schemas.openxmlformats.org/drawingml/2006/wordprocessingDrawing" xmlns:r="http://schemas.openxmlformats.org/officeDocument/2006/relationships" xmlns:w14="http://schemas.microsoft.com/office/word/2010/wordml">
-              <w:rPr>
-                <w:rFonts w:ascii="Times New Roman" w:hAnsi="Times New Roman" w:eastAsia="Times New Roman" w:cs="Times New Roman"/>
-                <w:sz w:val="22"/>
-                <w:szCs w:val="22"/>
-                <w:color w:val="000000"/>
-              </w:rPr>
-              <w:t xml:space="preserve">28 (22.0)</w:t>
-            </w:r>
-          </w:p>
-        </w:tc>
-        <w:tc>
-          <w:tcPr>
-            <w:tcBorders/>
-            <w:shd w:val="clear" w:color="auto" w:fill="FFFFFF"/>
-            <w:tcMar>
-              <w:top w:w="0" w:type="dxa"/>
-              <w:bottom w:w="0" w:type="dxa"/>
-              <w:left w:w="0" w:type="dxa"/>
-              <w:right w:w="0" w:type="dxa"/>
-            </w:tcMar>
-            <w:vAlign w:val="center"/>
-          </w:tcPr>
-          <w:p>
-            <w:pPr>
-              <w:jc w:val="left"/>
-              <w:spacing w:after="0" w:before="0" w:line="240"/>
-              <w:ind w:firstLine="0" w:left="100" w:right="100"/>
-            </w:pPr>
-            <w:r xmlns:w="http://schemas.openxmlformats.org/wordprocessingml/2006/main" xmlns:wp="http://schemas.openxmlformats.org/drawingml/2006/wordprocessingDrawing" xmlns:r="http://schemas.openxmlformats.org/officeDocument/2006/relationships" xmlns:w14="http://schemas.microsoft.com/office/word/2010/wordml">
+              <w:keepNext/>
+              <w:jc w:val="left"/>
+              <w:spacing w:after="0" w:before="0" w:line="240"/>
+              <w:ind w:firstLine="0" w:left="100" w:right="100"/>
+            </w:pPr>
+            <w:r>
+              <w:rPr>
+                <w:rFonts w:ascii="Times New Roman" w:hAnsi="Times New Roman" w:eastAsia="Times New Roman" w:cs="Times New Roman"/>
+                <w:sz w:val="22"/>
+                <w:szCs w:val="22"/>
+                <w:color w:val="000000"/>
+              </w:rPr>
+              <w:t xml:space="preserve">32 (23.2)</w:t>
+            </w:r>
+          </w:p>
+        </w:tc>
+        <w:tc>
+          <w:tcPr>
+            <w:tcBorders/>
+            <w:shd w:val="clear" w:color="auto" w:fill="FFFFFF"/>
+            <w:tcMar>
+              <w:top w:w="0" w:type="dxa"/>
+              <w:bottom w:w="0" w:type="dxa"/>
+              <w:left w:w="0" w:type="dxa"/>
+              <w:right w:w="0" w:type="dxa"/>
+            </w:tcMar>
+            <w:vAlign w:val="center"/>
+          </w:tcPr>
+          <w:p>
+            <w:pPr>
+              <w:keepNext/>
+              <w:jc w:val="left"/>
+              <w:spacing w:after="0" w:before="0" w:line="240"/>
+              <w:ind w:firstLine="0" w:left="100" w:right="100"/>
+            </w:pPr>
+            <w:r>
               <w:rPr>
                 <w:rFonts w:ascii="Times New Roman" w:hAnsi="Times New Roman" w:eastAsia="Times New Roman" w:cs="Times New Roman"/>
                 <w:sz w:val="22"/>
@@ -651,18 +670,19 @@
           </w:tcPr>
           <w:p>
             <w:pPr>
-              <w:jc w:val="left"/>
-              <w:spacing w:after="0" w:before="0" w:line="240"/>
-              <w:ind w:firstLine="0" w:left="100" w:right="100"/>
-            </w:pPr>
-            <w:r xmlns:w="http://schemas.openxmlformats.org/wordprocessingml/2006/main" xmlns:wp="http://schemas.openxmlformats.org/drawingml/2006/wordprocessingDrawing" xmlns:r="http://schemas.openxmlformats.org/officeDocument/2006/relationships" xmlns:w14="http://schemas.microsoft.com/office/word/2010/wordml">
-              <w:rPr>
-                <w:rFonts w:ascii="Times New Roman" w:hAnsi="Times New Roman" w:eastAsia="Times New Roman" w:cs="Times New Roman"/>
-                <w:sz w:val="22"/>
-                <w:szCs w:val="22"/>
-                <w:color w:val="000000"/>
-              </w:rPr>
-              <w:t xml:space="preserve">1 (0.8)</w:t>
+              <w:keepNext/>
+              <w:jc w:val="left"/>
+              <w:spacing w:after="0" w:before="0" w:line="240"/>
+              <w:ind w:firstLine="0" w:left="100" w:right="100"/>
+            </w:pPr>
+            <w:r>
+              <w:rPr>
+                <w:rFonts w:ascii="Times New Roman" w:hAnsi="Times New Roman" w:eastAsia="Times New Roman" w:cs="Times New Roman"/>
+                <w:sz w:val="22"/>
+                <w:szCs w:val="22"/>
+                <w:color w:val="000000"/>
+              </w:rPr>
+              <w:t xml:space="preserve">1 (0.7)</w:t>
             </w:r>
           </w:p>
         </w:tc>
@@ -686,11 +706,12 @@
           </w:tcPr>
           <w:p>
             <w:pPr>
-              <w:jc w:val="left"/>
-              <w:spacing w:after="0" w:before="0" w:line="240"/>
-              <w:ind w:firstLine="0" w:left="100" w:right="100"/>
-            </w:pPr>
-            <w:r xmlns:w="http://schemas.openxmlformats.org/wordprocessingml/2006/main" xmlns:wp="http://schemas.openxmlformats.org/drawingml/2006/wordprocessingDrawing" xmlns:r="http://schemas.openxmlformats.org/officeDocument/2006/relationships" xmlns:w14="http://schemas.microsoft.com/office/word/2010/wordml">
+              <w:keepNext/>
+              <w:jc w:val="left"/>
+              <w:spacing w:after="0" w:before="0" w:line="240"/>
+              <w:ind w:firstLine="0" w:left="100" w:right="100"/>
+            </w:pPr>
+            <w:r>
               <w:rPr>
                 <w:rFonts w:ascii="Times New Roman" w:hAnsi="Times New Roman" w:eastAsia="Times New Roman" w:cs="Times New Roman"/>
                 <w:sz w:val="22"/>
@@ -715,11 +736,12 @@
           </w:tcPr>
           <w:p>
             <w:pPr>
-              <w:jc w:val="left"/>
-              <w:spacing w:after="0" w:before="0" w:line="240"/>
-              <w:ind w:firstLine="0" w:left="100" w:right="100"/>
-            </w:pPr>
-            <w:r xmlns:w="http://schemas.openxmlformats.org/wordprocessingml/2006/main" xmlns:wp="http://schemas.openxmlformats.org/drawingml/2006/wordprocessingDrawing" xmlns:r="http://schemas.openxmlformats.org/officeDocument/2006/relationships" xmlns:w14="http://schemas.microsoft.com/office/word/2010/wordml">
+              <w:keepNext/>
+              <w:jc w:val="left"/>
+              <w:spacing w:after="0" w:before="0" w:line="240"/>
+              <w:ind w:firstLine="0" w:left="100" w:right="100"/>
+            </w:pPr>
+            <w:r>
               <w:rPr>
                 <w:rFonts w:ascii="Times New Roman" w:hAnsi="Times New Roman" w:eastAsia="Times New Roman" w:cs="Times New Roman"/>
                 <w:sz w:val="22"/>
@@ -744,11 +766,12 @@
           </w:tcPr>
           <w:p>
             <w:pPr>
-              <w:jc w:val="left"/>
-              <w:spacing w:after="0" w:before="0" w:line="240"/>
-              <w:ind w:firstLine="0" w:left="100" w:right="100"/>
-            </w:pPr>
-            <w:r xmlns:w="http://schemas.openxmlformats.org/wordprocessingml/2006/main" xmlns:wp="http://schemas.openxmlformats.org/drawingml/2006/wordprocessingDrawing" xmlns:r="http://schemas.openxmlformats.org/officeDocument/2006/relationships" xmlns:w14="http://schemas.microsoft.com/office/word/2010/wordml">
+              <w:keepNext/>
+              <w:jc w:val="left"/>
+              <w:spacing w:after="0" w:before="0" w:line="240"/>
+              <w:ind w:firstLine="0" w:left="100" w:right="100"/>
+            </w:pPr>
+            <w:r>
               <w:rPr>
                 <w:rFonts w:ascii="Times New Roman" w:hAnsi="Times New Roman" w:eastAsia="Times New Roman" w:cs="Times New Roman"/>
                 <w:sz w:val="22"/>
@@ -773,11 +796,12 @@
           </w:tcPr>
           <w:p>
             <w:pPr>
-              <w:jc w:val="left"/>
-              <w:spacing w:after="0" w:before="0" w:line="240"/>
-              <w:ind w:firstLine="0" w:left="100" w:right="100"/>
-            </w:pPr>
-            <w:r xmlns:w="http://schemas.openxmlformats.org/wordprocessingml/2006/main" xmlns:wp="http://schemas.openxmlformats.org/drawingml/2006/wordprocessingDrawing" xmlns:r="http://schemas.openxmlformats.org/officeDocument/2006/relationships" xmlns:w14="http://schemas.microsoft.com/office/word/2010/wordml">
+              <w:keepNext/>
+              <w:jc w:val="left"/>
+              <w:spacing w:after="0" w:before="0" w:line="240"/>
+              <w:ind w:firstLine="0" w:left="100" w:right="100"/>
+            </w:pPr>
+            <w:r>
               <w:rPr>
                 <w:rFonts w:ascii="Times New Roman" w:hAnsi="Times New Roman" w:eastAsia="Times New Roman" w:cs="Times New Roman"/>
                 <w:sz w:val="22"/>
@@ -802,40 +826,42 @@
           </w:tcPr>
           <w:p>
             <w:pPr>
-              <w:jc w:val="left"/>
-              <w:spacing w:after="0" w:before="0" w:line="240"/>
-              <w:ind w:firstLine="0" w:left="100" w:right="100"/>
-            </w:pPr>
-            <w:r xmlns:w="http://schemas.openxmlformats.org/wordprocessingml/2006/main" xmlns:wp="http://schemas.openxmlformats.org/drawingml/2006/wordprocessingDrawing" xmlns:r="http://schemas.openxmlformats.org/officeDocument/2006/relationships" xmlns:w14="http://schemas.microsoft.com/office/word/2010/wordml">
-              <w:rPr>
-                <w:rFonts w:ascii="Times New Roman" w:hAnsi="Times New Roman" w:eastAsia="Times New Roman" w:cs="Times New Roman"/>
-                <w:sz w:val="22"/>
-                <w:szCs w:val="22"/>
-                <w:color w:val="000000"/>
-              </w:rPr>
-              <w:t xml:space="preserve">41 (32.3)</w:t>
-            </w:r>
-          </w:p>
-        </w:tc>
-        <w:tc>
-          <w:tcPr>
-            <w:tcBorders/>
-            <w:shd w:val="clear" w:color="auto" w:fill="FFFFFF"/>
-            <w:tcMar>
-              <w:top w:w="0" w:type="dxa"/>
-              <w:bottom w:w="0" w:type="dxa"/>
-              <w:left w:w="0" w:type="dxa"/>
-              <w:right w:w="0" w:type="dxa"/>
-            </w:tcMar>
-            <w:vAlign w:val="center"/>
-          </w:tcPr>
-          <w:p>
-            <w:pPr>
-              <w:jc w:val="left"/>
-              <w:spacing w:after="0" w:before="0" w:line="240"/>
-              <w:ind w:firstLine="0" w:left="100" w:right="100"/>
-            </w:pPr>
-            <w:r xmlns:w="http://schemas.openxmlformats.org/wordprocessingml/2006/main" xmlns:wp="http://schemas.openxmlformats.org/drawingml/2006/wordprocessingDrawing" xmlns:r="http://schemas.openxmlformats.org/officeDocument/2006/relationships" xmlns:w14="http://schemas.microsoft.com/office/word/2010/wordml">
+              <w:keepNext/>
+              <w:jc w:val="left"/>
+              <w:spacing w:after="0" w:before="0" w:line="240"/>
+              <w:ind w:firstLine="0" w:left="100" w:right="100"/>
+            </w:pPr>
+            <w:r>
+              <w:rPr>
+                <w:rFonts w:ascii="Times New Roman" w:hAnsi="Times New Roman" w:eastAsia="Times New Roman" w:cs="Times New Roman"/>
+                <w:sz w:val="22"/>
+                <w:szCs w:val="22"/>
+                <w:color w:val="000000"/>
+              </w:rPr>
+              <w:t xml:space="preserve">44 (31.9)</w:t>
+            </w:r>
+          </w:p>
+        </w:tc>
+        <w:tc>
+          <w:tcPr>
+            <w:tcBorders/>
+            <w:shd w:val="clear" w:color="auto" w:fill="FFFFFF"/>
+            <w:tcMar>
+              <w:top w:w="0" w:type="dxa"/>
+              <w:bottom w:w="0" w:type="dxa"/>
+              <w:left w:w="0" w:type="dxa"/>
+              <w:right w:w="0" w:type="dxa"/>
+            </w:tcMar>
+            <w:vAlign w:val="center"/>
+          </w:tcPr>
+          <w:p>
+            <w:pPr>
+              <w:keepNext/>
+              <w:jc w:val="left"/>
+              <w:spacing w:after="0" w:before="0" w:line="240"/>
+              <w:ind w:firstLine="0" w:left="100" w:right="100"/>
+            </w:pPr>
+            <w:r>
               <w:rPr>
                 <w:rFonts w:ascii="Times New Roman" w:hAnsi="Times New Roman" w:eastAsia="Times New Roman" w:cs="Times New Roman"/>
                 <w:sz w:val="22"/>
@@ -860,18 +886,19 @@
           </w:tcPr>
           <w:p>
             <w:pPr>
-              <w:jc w:val="left"/>
-              <w:spacing w:after="0" w:before="0" w:line="240"/>
-              <w:ind w:firstLine="0" w:left="100" w:right="100"/>
-            </w:pPr>
-            <w:r xmlns:w="http://schemas.openxmlformats.org/wordprocessingml/2006/main" xmlns:wp="http://schemas.openxmlformats.org/drawingml/2006/wordprocessingDrawing" xmlns:r="http://schemas.openxmlformats.org/officeDocument/2006/relationships" xmlns:w14="http://schemas.microsoft.com/office/word/2010/wordml">
-              <w:rPr>
-                <w:rFonts w:ascii="Times New Roman" w:hAnsi="Times New Roman" w:eastAsia="Times New Roman" w:cs="Times New Roman"/>
-                <w:sz w:val="22"/>
-                <w:szCs w:val="22"/>
-                <w:color w:val="000000"/>
-              </w:rPr>
-              <w:t xml:space="preserve">3 (2.4)</w:t>
+              <w:keepNext/>
+              <w:jc w:val="left"/>
+              <w:spacing w:after="0" w:before="0" w:line="240"/>
+              <w:ind w:firstLine="0" w:left="100" w:right="100"/>
+            </w:pPr>
+            <w:r>
+              <w:rPr>
+                <w:rFonts w:ascii="Times New Roman" w:hAnsi="Times New Roman" w:eastAsia="Times New Roman" w:cs="Times New Roman"/>
+                <w:sz w:val="22"/>
+                <w:szCs w:val="22"/>
+                <w:color w:val="000000"/>
+              </w:rPr>
+              <w:t xml:space="preserve">3 (2.2)</w:t>
             </w:r>
           </w:p>
         </w:tc>
@@ -895,11 +922,12 @@
           </w:tcPr>
           <w:p>
             <w:pPr>
-              <w:jc w:val="left"/>
-              <w:spacing w:after="0" w:before="0" w:line="240"/>
-              <w:ind w:firstLine="0" w:left="100" w:right="100"/>
-            </w:pPr>
-            <w:r xmlns:w="http://schemas.openxmlformats.org/wordprocessingml/2006/main" xmlns:wp="http://schemas.openxmlformats.org/drawingml/2006/wordprocessingDrawing" xmlns:r="http://schemas.openxmlformats.org/officeDocument/2006/relationships" xmlns:w14="http://schemas.microsoft.com/office/word/2010/wordml">
+              <w:keepNext/>
+              <w:jc w:val="left"/>
+              <w:spacing w:after="0" w:before="0" w:line="240"/>
+              <w:ind w:firstLine="0" w:left="100" w:right="100"/>
+            </w:pPr>
+            <w:r>
               <w:rPr>
                 <w:rFonts w:ascii="Times New Roman" w:hAnsi="Times New Roman" w:eastAsia="Times New Roman" w:cs="Times New Roman"/>
                 <w:sz w:val="22"/>
@@ -924,11 +952,12 @@
           </w:tcPr>
           <w:p>
             <w:pPr>
-              <w:jc w:val="left"/>
-              <w:spacing w:after="0" w:before="0" w:line="240"/>
-              <w:ind w:firstLine="0" w:left="100" w:right="100"/>
-            </w:pPr>
-            <w:r xmlns:w="http://schemas.openxmlformats.org/wordprocessingml/2006/main" xmlns:wp="http://schemas.openxmlformats.org/drawingml/2006/wordprocessingDrawing" xmlns:r="http://schemas.openxmlformats.org/officeDocument/2006/relationships" xmlns:w14="http://schemas.microsoft.com/office/word/2010/wordml">
+              <w:keepNext/>
+              <w:jc w:val="left"/>
+              <w:spacing w:after="0" w:before="0" w:line="240"/>
+              <w:ind w:firstLine="0" w:left="100" w:right="100"/>
+            </w:pPr>
+            <w:r>
               <w:rPr>
                 <w:rFonts w:ascii="Times New Roman" w:hAnsi="Times New Roman" w:eastAsia="Times New Roman" w:cs="Times New Roman"/>
                 <w:sz w:val="22"/>
@@ -953,40 +982,42 @@
           </w:tcPr>
           <w:p>
             <w:pPr>
-              <w:jc w:val="left"/>
-              <w:spacing w:after="0" w:before="0" w:line="240"/>
-              <w:ind w:firstLine="0" w:left="100" w:right="100"/>
-            </w:pPr>
-            <w:r xmlns:w="http://schemas.openxmlformats.org/wordprocessingml/2006/main" xmlns:wp="http://schemas.openxmlformats.org/drawingml/2006/wordprocessingDrawing" xmlns:r="http://schemas.openxmlformats.org/officeDocument/2006/relationships" xmlns:w14="http://schemas.microsoft.com/office/word/2010/wordml">
-              <w:rPr>
-                <w:rFonts w:ascii="Times New Roman" w:hAnsi="Times New Roman" w:eastAsia="Times New Roman" w:cs="Times New Roman"/>
-                <w:sz w:val="22"/>
-                <w:szCs w:val="22"/>
-                <w:color w:val="000000"/>
-              </w:rPr>
-              <w:t xml:space="preserve">5.0</w:t>
-            </w:r>
-          </w:p>
-        </w:tc>
-        <w:tc>
-          <w:tcPr>
-            <w:tcBorders/>
-            <w:shd w:val="clear" w:color="auto" w:fill="FFFFFF"/>
-            <w:tcMar>
-              <w:top w:w="0" w:type="dxa"/>
-              <w:bottom w:w="0" w:type="dxa"/>
-              <w:left w:w="0" w:type="dxa"/>
-              <w:right w:w="0" w:type="dxa"/>
-            </w:tcMar>
-            <w:vAlign w:val="center"/>
-          </w:tcPr>
-          <w:p>
-            <w:pPr>
-              <w:jc w:val="left"/>
-              <w:spacing w:after="0" w:before="0" w:line="240"/>
-              <w:ind w:firstLine="0" w:left="100" w:right="100"/>
-            </w:pPr>
-            <w:r xmlns:w="http://schemas.openxmlformats.org/wordprocessingml/2006/main" xmlns:wp="http://schemas.openxmlformats.org/drawingml/2006/wordprocessingDrawing" xmlns:r="http://schemas.openxmlformats.org/officeDocument/2006/relationships" xmlns:w14="http://schemas.microsoft.com/office/word/2010/wordml">
+              <w:keepNext/>
+              <w:jc w:val="left"/>
+              <w:spacing w:after="0" w:before="0" w:line="240"/>
+              <w:ind w:firstLine="0" w:left="100" w:right="100"/>
+            </w:pPr>
+            <w:r>
+              <w:rPr>
+                <w:rFonts w:ascii="Times New Roman" w:hAnsi="Times New Roman" w:eastAsia="Times New Roman" w:cs="Times New Roman"/>
+                <w:sz w:val="22"/>
+                <w:szCs w:val="22"/>
+                <w:color w:val="000000"/>
+              </w:rPr>
+              <w:t xml:space="preserve">4.0</w:t>
+            </w:r>
+          </w:p>
+        </w:tc>
+        <w:tc>
+          <w:tcPr>
+            <w:tcBorders/>
+            <w:shd w:val="clear" w:color="auto" w:fill="FFFFFF"/>
+            <w:tcMar>
+              <w:top w:w="0" w:type="dxa"/>
+              <w:bottom w:w="0" w:type="dxa"/>
+              <w:left w:w="0" w:type="dxa"/>
+              <w:right w:w="0" w:type="dxa"/>
+            </w:tcMar>
+            <w:vAlign w:val="center"/>
+          </w:tcPr>
+          <w:p>
+            <w:pPr>
+              <w:keepNext/>
+              <w:jc w:val="left"/>
+              <w:spacing w:after="0" w:before="0" w:line="240"/>
+              <w:ind w:firstLine="0" w:left="100" w:right="100"/>
+            </w:pPr>
+            <w:r>
               <w:rPr>
                 <w:rFonts w:ascii="Times New Roman" w:hAnsi="Times New Roman" w:eastAsia="Times New Roman" w:cs="Times New Roman"/>
                 <w:sz w:val="22"/>
@@ -1011,40 +1042,42 @@
           </w:tcPr>
           <w:p>
             <w:pPr>
-              <w:jc w:val="left"/>
-              <w:spacing w:after="0" w:before="0" w:line="240"/>
-              <w:ind w:firstLine="0" w:left="100" w:right="100"/>
-            </w:pPr>
-            <w:r xmlns:w="http://schemas.openxmlformats.org/wordprocessingml/2006/main" xmlns:wp="http://schemas.openxmlformats.org/drawingml/2006/wordprocessingDrawing" xmlns:r="http://schemas.openxmlformats.org/officeDocument/2006/relationships" xmlns:w14="http://schemas.microsoft.com/office/word/2010/wordml">
-              <w:rPr>
-                <w:rFonts w:ascii="Times New Roman" w:hAnsi="Times New Roman" w:eastAsia="Times New Roman" w:cs="Times New Roman"/>
-                <w:sz w:val="22"/>
-                <w:szCs w:val="22"/>
-                <w:color w:val="000000"/>
-              </w:rPr>
-              <w:t xml:space="preserve">52 (40.9)</w:t>
-            </w:r>
-          </w:p>
-        </w:tc>
-        <w:tc>
-          <w:tcPr>
-            <w:tcBorders/>
-            <w:shd w:val="clear" w:color="auto" w:fill="FFFFFF"/>
-            <w:tcMar>
-              <w:top w:w="0" w:type="dxa"/>
-              <w:bottom w:w="0" w:type="dxa"/>
-              <w:left w:w="0" w:type="dxa"/>
-              <w:right w:w="0" w:type="dxa"/>
-            </w:tcMar>
-            <w:vAlign w:val="center"/>
-          </w:tcPr>
-          <w:p>
-            <w:pPr>
-              <w:jc w:val="left"/>
-              <w:spacing w:after="0" w:before="0" w:line="240"/>
-              <w:ind w:firstLine="0" w:left="100" w:right="100"/>
-            </w:pPr>
-            <w:r xmlns:w="http://schemas.openxmlformats.org/wordprocessingml/2006/main" xmlns:wp="http://schemas.openxmlformats.org/drawingml/2006/wordprocessingDrawing" xmlns:r="http://schemas.openxmlformats.org/officeDocument/2006/relationships" xmlns:w14="http://schemas.microsoft.com/office/word/2010/wordml">
+              <w:keepNext/>
+              <w:jc w:val="left"/>
+              <w:spacing w:after="0" w:before="0" w:line="240"/>
+              <w:ind w:firstLine="0" w:left="100" w:right="100"/>
+            </w:pPr>
+            <w:r>
+              <w:rPr>
+                <w:rFonts w:ascii="Times New Roman" w:hAnsi="Times New Roman" w:eastAsia="Times New Roman" w:cs="Times New Roman"/>
+                <w:sz w:val="22"/>
+                <w:szCs w:val="22"/>
+                <w:color w:val="000000"/>
+              </w:rPr>
+              <w:t xml:space="preserve">58 (42.0)</w:t>
+            </w:r>
+          </w:p>
+        </w:tc>
+        <w:tc>
+          <w:tcPr>
+            <w:tcBorders/>
+            <w:shd w:val="clear" w:color="auto" w:fill="FFFFFF"/>
+            <w:tcMar>
+              <w:top w:w="0" w:type="dxa"/>
+              <w:bottom w:w="0" w:type="dxa"/>
+              <w:left w:w="0" w:type="dxa"/>
+              <w:right w:w="0" w:type="dxa"/>
+            </w:tcMar>
+            <w:vAlign w:val="center"/>
+          </w:tcPr>
+          <w:p>
+            <w:pPr>
+              <w:keepNext/>
+              <w:jc w:val="left"/>
+              <w:spacing w:after="0" w:before="0" w:line="240"/>
+              <w:ind w:firstLine="0" w:left="100" w:right="100"/>
+            </w:pPr>
+            <w:r>
               <w:rPr>
                 <w:rFonts w:ascii="Times New Roman" w:hAnsi="Times New Roman" w:eastAsia="Times New Roman" w:cs="Times New Roman"/>
                 <w:sz w:val="22"/>
@@ -1069,18 +1102,19 @@
           </w:tcPr>
           <w:p>
             <w:pPr>
-              <w:jc w:val="left"/>
-              <w:spacing w:after="0" w:before="0" w:line="240"/>
-              <w:ind w:firstLine="0" w:left="100" w:right="100"/>
-            </w:pPr>
-            <w:r xmlns:w="http://schemas.openxmlformats.org/wordprocessingml/2006/main" xmlns:wp="http://schemas.openxmlformats.org/drawingml/2006/wordprocessingDrawing" xmlns:r="http://schemas.openxmlformats.org/officeDocument/2006/relationships" xmlns:w14="http://schemas.microsoft.com/office/word/2010/wordml">
-              <w:rPr>
-                <w:rFonts w:ascii="Times New Roman" w:hAnsi="Times New Roman" w:eastAsia="Times New Roman" w:cs="Times New Roman"/>
-                <w:sz w:val="22"/>
-                <w:szCs w:val="22"/>
-                <w:color w:val="000000"/>
-              </w:rPr>
-              <w:t xml:space="preserve">6 (4.7)</w:t>
+              <w:keepNext/>
+              <w:jc w:val="left"/>
+              <w:spacing w:after="0" w:before="0" w:line="240"/>
+              <w:ind w:firstLine="0" w:left="100" w:right="100"/>
+            </w:pPr>
+            <w:r>
+              <w:rPr>
+                <w:rFonts w:ascii="Times New Roman" w:hAnsi="Times New Roman" w:eastAsia="Times New Roman" w:cs="Times New Roman"/>
+                <w:sz w:val="22"/>
+                <w:szCs w:val="22"/>
+                <w:color w:val="000000"/>
+              </w:rPr>
+              <w:t xml:space="preserve">6 (4.3)</w:t>
             </w:r>
           </w:p>
         </w:tc>
@@ -1104,11 +1138,12 @@
           </w:tcPr>
           <w:p>
             <w:pPr>
-              <w:jc w:val="left"/>
-              <w:spacing w:after="0" w:before="0" w:line="240"/>
-              <w:ind w:firstLine="0" w:left="100" w:right="100"/>
-            </w:pPr>
-            <w:r xmlns:w="http://schemas.openxmlformats.org/wordprocessingml/2006/main" xmlns:wp="http://schemas.openxmlformats.org/drawingml/2006/wordprocessingDrawing" xmlns:r="http://schemas.openxmlformats.org/officeDocument/2006/relationships" xmlns:w14="http://schemas.microsoft.com/office/word/2010/wordml">
+              <w:keepNext/>
+              <w:jc w:val="left"/>
+              <w:spacing w:after="0" w:before="0" w:line="240"/>
+              <w:ind w:firstLine="0" w:left="100" w:right="100"/>
+            </w:pPr>
+            <w:r>
               <w:rPr>
                 <w:rFonts w:ascii="Times New Roman" w:hAnsi="Times New Roman" w:eastAsia="Times New Roman" w:cs="Times New Roman"/>
                 <w:sz w:val="22"/>
@@ -1133,11 +1168,12 @@
           </w:tcPr>
           <w:p>
             <w:pPr>
-              <w:jc w:val="left"/>
-              <w:spacing w:after="0" w:before="0" w:line="240"/>
-              <w:ind w:firstLine="0" w:left="100" w:right="100"/>
-            </w:pPr>
-            <w:r xmlns:w="http://schemas.openxmlformats.org/wordprocessingml/2006/main" xmlns:wp="http://schemas.openxmlformats.org/drawingml/2006/wordprocessingDrawing" xmlns:r="http://schemas.openxmlformats.org/officeDocument/2006/relationships" xmlns:w14="http://schemas.microsoft.com/office/word/2010/wordml">
+              <w:keepNext/>
+              <w:jc w:val="left"/>
+              <w:spacing w:after="0" w:before="0" w:line="240"/>
+              <w:ind w:firstLine="0" w:left="100" w:right="100"/>
+            </w:pPr>
+            <w:r>
               <w:rPr>
                 <w:rFonts w:ascii="Times New Roman" w:hAnsi="Times New Roman" w:eastAsia="Times New Roman" w:cs="Times New Roman"/>
                 <w:sz w:val="22"/>
@@ -1162,40 +1198,42 @@
           </w:tcPr>
           <w:p>
             <w:pPr>
-              <w:jc w:val="left"/>
-              <w:spacing w:after="0" w:before="0" w:line="240"/>
-              <w:ind w:firstLine="0" w:left="100" w:right="100"/>
-            </w:pPr>
-            <w:r xmlns:w="http://schemas.openxmlformats.org/wordprocessingml/2006/main" xmlns:wp="http://schemas.openxmlformats.org/drawingml/2006/wordprocessingDrawing" xmlns:r="http://schemas.openxmlformats.org/officeDocument/2006/relationships" xmlns:w14="http://schemas.microsoft.com/office/word/2010/wordml">
-              <w:rPr>
-                <w:rFonts w:ascii="Times New Roman" w:hAnsi="Times New Roman" w:eastAsia="Times New Roman" w:cs="Times New Roman"/>
-                <w:sz w:val="22"/>
-                <w:szCs w:val="22"/>
-                <w:color w:val="000000"/>
-              </w:rPr>
-              <w:t xml:space="preserve">3.0</w:t>
-            </w:r>
-          </w:p>
-        </w:tc>
-        <w:tc>
-          <w:tcPr>
-            <w:tcBorders/>
-            <w:shd w:val="clear" w:color="auto" w:fill="FFFFFF"/>
-            <w:tcMar>
-              <w:top w:w="0" w:type="dxa"/>
-              <w:bottom w:w="0" w:type="dxa"/>
-              <w:left w:w="0" w:type="dxa"/>
-              <w:right w:w="0" w:type="dxa"/>
-            </w:tcMar>
-            <w:vAlign w:val="center"/>
-          </w:tcPr>
-          <w:p>
-            <w:pPr>
-              <w:jc w:val="left"/>
-              <w:spacing w:after="0" w:before="0" w:line="240"/>
-              <w:ind w:firstLine="0" w:left="100" w:right="100"/>
-            </w:pPr>
-            <w:r xmlns:w="http://schemas.openxmlformats.org/wordprocessingml/2006/main" xmlns:wp="http://schemas.openxmlformats.org/drawingml/2006/wordprocessingDrawing" xmlns:r="http://schemas.openxmlformats.org/officeDocument/2006/relationships" xmlns:w14="http://schemas.microsoft.com/office/word/2010/wordml">
+              <w:keepNext/>
+              <w:jc w:val="left"/>
+              <w:spacing w:after="0" w:before="0" w:line="240"/>
+              <w:ind w:firstLine="0" w:left="100" w:right="100"/>
+            </w:pPr>
+            <w:r>
+              <w:rPr>
+                <w:rFonts w:ascii="Times New Roman" w:hAnsi="Times New Roman" w:eastAsia="Times New Roman" w:cs="Times New Roman"/>
+                <w:sz w:val="22"/>
+                <w:szCs w:val="22"/>
+                <w:color w:val="000000"/>
+              </w:rPr>
+              <w:t xml:space="preserve">2.0</w:t>
+            </w:r>
+          </w:p>
+        </w:tc>
+        <w:tc>
+          <w:tcPr>
+            <w:tcBorders/>
+            <w:shd w:val="clear" w:color="auto" w:fill="FFFFFF"/>
+            <w:tcMar>
+              <w:top w:w="0" w:type="dxa"/>
+              <w:bottom w:w="0" w:type="dxa"/>
+              <w:left w:w="0" w:type="dxa"/>
+              <w:right w:w="0" w:type="dxa"/>
+            </w:tcMar>
+            <w:vAlign w:val="center"/>
+          </w:tcPr>
+          <w:p>
+            <w:pPr>
+              <w:keepNext/>
+              <w:jc w:val="left"/>
+              <w:spacing w:after="0" w:before="0" w:line="240"/>
+              <w:ind w:firstLine="0" w:left="100" w:right="100"/>
+            </w:pPr>
+            <w:r>
               <w:rPr>
                 <w:rFonts w:ascii="Times New Roman" w:hAnsi="Times New Roman" w:eastAsia="Times New Roman" w:cs="Times New Roman"/>
                 <w:sz w:val="22"/>
@@ -1220,40 +1258,42 @@
           </w:tcPr>
           <w:p>
             <w:pPr>
-              <w:jc w:val="left"/>
-              <w:spacing w:after="0" w:before="0" w:line="240"/>
-              <w:ind w:firstLine="0" w:left="100" w:right="100"/>
-            </w:pPr>
-            <w:r xmlns:w="http://schemas.openxmlformats.org/wordprocessingml/2006/main" xmlns:wp="http://schemas.openxmlformats.org/drawingml/2006/wordprocessingDrawing" xmlns:r="http://schemas.openxmlformats.org/officeDocument/2006/relationships" xmlns:w14="http://schemas.microsoft.com/office/word/2010/wordml">
-              <w:rPr>
-                <w:rFonts w:ascii="Times New Roman" w:hAnsi="Times New Roman" w:eastAsia="Times New Roman" w:cs="Times New Roman"/>
-                <w:sz w:val="22"/>
-                <w:szCs w:val="22"/>
-                <w:color w:val="000000"/>
-              </w:rPr>
-              <w:t xml:space="preserve">56 (44.1)</w:t>
-            </w:r>
-          </w:p>
-        </w:tc>
-        <w:tc>
-          <w:tcPr>
-            <w:tcBorders/>
-            <w:shd w:val="clear" w:color="auto" w:fill="FFFFFF"/>
-            <w:tcMar>
-              <w:top w:w="0" w:type="dxa"/>
-              <w:bottom w:w="0" w:type="dxa"/>
-              <w:left w:w="0" w:type="dxa"/>
-              <w:right w:w="0" w:type="dxa"/>
-            </w:tcMar>
-            <w:vAlign w:val="center"/>
-          </w:tcPr>
-          <w:p>
-            <w:pPr>
-              <w:jc w:val="left"/>
-              <w:spacing w:after="0" w:before="0" w:line="240"/>
-              <w:ind w:firstLine="0" w:left="100" w:right="100"/>
-            </w:pPr>
-            <w:r xmlns:w="http://schemas.openxmlformats.org/wordprocessingml/2006/main" xmlns:wp="http://schemas.openxmlformats.org/drawingml/2006/wordprocessingDrawing" xmlns:r="http://schemas.openxmlformats.org/officeDocument/2006/relationships" xmlns:w14="http://schemas.microsoft.com/office/word/2010/wordml">
+              <w:keepNext/>
+              <w:jc w:val="left"/>
+              <w:spacing w:after="0" w:before="0" w:line="240"/>
+              <w:ind w:firstLine="0" w:left="100" w:right="100"/>
+            </w:pPr>
+            <w:r>
+              <w:rPr>
+                <w:rFonts w:ascii="Times New Roman" w:hAnsi="Times New Roman" w:eastAsia="Times New Roman" w:cs="Times New Roman"/>
+                <w:sz w:val="22"/>
+                <w:szCs w:val="22"/>
+                <w:color w:val="000000"/>
+              </w:rPr>
+              <w:t xml:space="preserve">63 (45.7)</w:t>
+            </w:r>
+          </w:p>
+        </w:tc>
+        <w:tc>
+          <w:tcPr>
+            <w:tcBorders/>
+            <w:shd w:val="clear" w:color="auto" w:fill="FFFFFF"/>
+            <w:tcMar>
+              <w:top w:w="0" w:type="dxa"/>
+              <w:bottom w:w="0" w:type="dxa"/>
+              <w:left w:w="0" w:type="dxa"/>
+              <w:right w:w="0" w:type="dxa"/>
+            </w:tcMar>
+            <w:vAlign w:val="center"/>
+          </w:tcPr>
+          <w:p>
+            <w:pPr>
+              <w:keepNext/>
+              <w:jc w:val="left"/>
+              <w:spacing w:after="0" w:before="0" w:line="240"/>
+              <w:ind w:firstLine="0" w:left="100" w:right="100"/>
+            </w:pPr>
+            <w:r>
               <w:rPr>
                 <w:rFonts w:ascii="Times New Roman" w:hAnsi="Times New Roman" w:eastAsia="Times New Roman" w:cs="Times New Roman"/>
                 <w:sz w:val="22"/>
@@ -1278,18 +1318,19 @@
           </w:tcPr>
           <w:p>
             <w:pPr>
-              <w:jc w:val="left"/>
-              <w:spacing w:after="0" w:before="0" w:line="240"/>
-              <w:ind w:firstLine="0" w:left="100" w:right="100"/>
-            </w:pPr>
-            <w:r xmlns:w="http://schemas.openxmlformats.org/wordprocessingml/2006/main" xmlns:wp="http://schemas.openxmlformats.org/drawingml/2006/wordprocessingDrawing" xmlns:r="http://schemas.openxmlformats.org/officeDocument/2006/relationships" xmlns:w14="http://schemas.microsoft.com/office/word/2010/wordml">
-              <w:rPr>
-                <w:rFonts w:ascii="Times New Roman" w:hAnsi="Times New Roman" w:eastAsia="Times New Roman" w:cs="Times New Roman"/>
-                <w:sz w:val="22"/>
-                <w:szCs w:val="22"/>
-                <w:color w:val="000000"/>
-              </w:rPr>
-              <w:t xml:space="preserve">1 (0.8)</w:t>
+              <w:keepNext/>
+              <w:jc w:val="left"/>
+              <w:spacing w:after="0" w:before="0" w:line="240"/>
+              <w:ind w:firstLine="0" w:left="100" w:right="100"/>
+            </w:pPr>
+            <w:r>
+              <w:rPr>
+                <w:rFonts w:ascii="Times New Roman" w:hAnsi="Times New Roman" w:eastAsia="Times New Roman" w:cs="Times New Roman"/>
+                <w:sz w:val="22"/>
+                <w:szCs w:val="22"/>
+                <w:color w:val="000000"/>
+              </w:rPr>
+              <w:t xml:space="preserve">1 (0.7)</w:t>
             </w:r>
           </w:p>
         </w:tc>
@@ -1313,11 +1354,12 @@
           </w:tcPr>
           <w:p>
             <w:pPr>
-              <w:jc w:val="left"/>
-              <w:spacing w:after="0" w:before="0" w:line="240"/>
-              <w:ind w:firstLine="0" w:left="100" w:right="100"/>
-            </w:pPr>
-            <w:r xmlns:w="http://schemas.openxmlformats.org/wordprocessingml/2006/main" xmlns:wp="http://schemas.openxmlformats.org/drawingml/2006/wordprocessingDrawing" xmlns:r="http://schemas.openxmlformats.org/officeDocument/2006/relationships" xmlns:w14="http://schemas.microsoft.com/office/word/2010/wordml">
+              <w:keepNext/>
+              <w:jc w:val="left"/>
+              <w:spacing w:after="0" w:before="0" w:line="240"/>
+              <w:ind w:firstLine="0" w:left="100" w:right="100"/>
+            </w:pPr>
+            <w:r>
               <w:rPr>
                 <w:rFonts w:ascii="Times New Roman" w:hAnsi="Times New Roman" w:eastAsia="Times New Roman" w:cs="Times New Roman"/>
                 <w:sz w:val="22"/>
@@ -1342,11 +1384,12 @@
           </w:tcPr>
           <w:p>
             <w:pPr>
-              <w:jc w:val="left"/>
-              <w:spacing w:after="0" w:before="0" w:line="240"/>
-              <w:ind w:firstLine="0" w:left="100" w:right="100"/>
-            </w:pPr>
-            <w:r xmlns:w="http://schemas.openxmlformats.org/wordprocessingml/2006/main" xmlns:wp="http://schemas.openxmlformats.org/drawingml/2006/wordprocessingDrawing" xmlns:r="http://schemas.openxmlformats.org/officeDocument/2006/relationships" xmlns:w14="http://schemas.microsoft.com/office/word/2010/wordml">
+              <w:keepNext/>
+              <w:jc w:val="left"/>
+              <w:spacing w:after="0" w:before="0" w:line="240"/>
+              <w:ind w:firstLine="0" w:left="100" w:right="100"/>
+            </w:pPr>
+            <w:r>
               <w:rPr>
                 <w:rFonts w:ascii="Times New Roman" w:hAnsi="Times New Roman" w:eastAsia="Times New Roman" w:cs="Times New Roman"/>
                 <w:sz w:val="22"/>
@@ -1371,40 +1414,42 @@
           </w:tcPr>
           <w:p>
             <w:pPr>
-              <w:jc w:val="left"/>
-              <w:spacing w:after="0" w:before="0" w:line="240"/>
-              <w:ind w:firstLine="0" w:left="100" w:right="100"/>
-            </w:pPr>
-            <w:r xmlns:w="http://schemas.openxmlformats.org/wordprocessingml/2006/main" xmlns:wp="http://schemas.openxmlformats.org/drawingml/2006/wordprocessingDrawing" xmlns:r="http://schemas.openxmlformats.org/officeDocument/2006/relationships" xmlns:w14="http://schemas.microsoft.com/office/word/2010/wordml">
-              <w:rPr>
-                <w:rFonts w:ascii="Times New Roman" w:hAnsi="Times New Roman" w:eastAsia="Times New Roman" w:cs="Times New Roman"/>
-                <w:sz w:val="22"/>
-                <w:szCs w:val="22"/>
-                <w:color w:val="000000"/>
-              </w:rPr>
-              <w:t xml:space="preserve">2.0</w:t>
-            </w:r>
-          </w:p>
-        </w:tc>
-        <w:tc>
-          <w:tcPr>
-            <w:tcBorders/>
-            <w:shd w:val="clear" w:color="auto" w:fill="FFFFFF"/>
-            <w:tcMar>
-              <w:top w:w="0" w:type="dxa"/>
-              <w:bottom w:w="0" w:type="dxa"/>
-              <w:left w:w="0" w:type="dxa"/>
-              <w:right w:w="0" w:type="dxa"/>
-            </w:tcMar>
-            <w:vAlign w:val="center"/>
-          </w:tcPr>
-          <w:p>
-            <w:pPr>
-              <w:jc w:val="left"/>
-              <w:spacing w:after="0" w:before="0" w:line="240"/>
-              <w:ind w:firstLine="0" w:left="100" w:right="100"/>
-            </w:pPr>
-            <w:r xmlns:w="http://schemas.openxmlformats.org/wordprocessingml/2006/main" xmlns:wp="http://schemas.openxmlformats.org/drawingml/2006/wordprocessingDrawing" xmlns:r="http://schemas.openxmlformats.org/officeDocument/2006/relationships" xmlns:w14="http://schemas.microsoft.com/office/word/2010/wordml">
+              <w:keepNext/>
+              <w:jc w:val="left"/>
+              <w:spacing w:after="0" w:before="0" w:line="240"/>
+              <w:ind w:firstLine="0" w:left="100" w:right="100"/>
+            </w:pPr>
+            <w:r>
+              <w:rPr>
+                <w:rFonts w:ascii="Times New Roman" w:hAnsi="Times New Roman" w:eastAsia="Times New Roman" w:cs="Times New Roman"/>
+                <w:sz w:val="22"/>
+                <w:szCs w:val="22"/>
+                <w:color w:val="000000"/>
+              </w:rPr>
+              <w:t xml:space="preserve">0.5</w:t>
+            </w:r>
+          </w:p>
+        </w:tc>
+        <w:tc>
+          <w:tcPr>
+            <w:tcBorders/>
+            <w:shd w:val="clear" w:color="auto" w:fill="FFFFFF"/>
+            <w:tcMar>
+              <w:top w:w="0" w:type="dxa"/>
+              <w:bottom w:w="0" w:type="dxa"/>
+              <w:left w:w="0" w:type="dxa"/>
+              <w:right w:w="0" w:type="dxa"/>
+            </w:tcMar>
+            <w:vAlign w:val="center"/>
+          </w:tcPr>
+          <w:p>
+            <w:pPr>
+              <w:keepNext/>
+              <w:jc w:val="left"/>
+              <w:spacing w:after="0" w:before="0" w:line="240"/>
+              <w:ind w:firstLine="0" w:left="100" w:right="100"/>
+            </w:pPr>
+            <w:r>
               <w:rPr>
                 <w:rFonts w:ascii="Times New Roman" w:hAnsi="Times New Roman" w:eastAsia="Times New Roman" w:cs="Times New Roman"/>
                 <w:sz w:val="22"/>
@@ -1429,40 +1474,42 @@
           </w:tcPr>
           <w:p>
             <w:pPr>
-              <w:jc w:val="left"/>
-              <w:spacing w:after="0" w:before="0" w:line="240"/>
-              <w:ind w:firstLine="0" w:left="100" w:right="100"/>
-            </w:pPr>
-            <w:r xmlns:w="http://schemas.openxmlformats.org/wordprocessingml/2006/main" xmlns:wp="http://schemas.openxmlformats.org/drawingml/2006/wordprocessingDrawing" xmlns:r="http://schemas.openxmlformats.org/officeDocument/2006/relationships" xmlns:w14="http://schemas.microsoft.com/office/word/2010/wordml">
-              <w:rPr>
-                <w:rFonts w:ascii="Times New Roman" w:hAnsi="Times New Roman" w:eastAsia="Times New Roman" w:cs="Times New Roman"/>
-                <w:sz w:val="22"/>
-                <w:szCs w:val="22"/>
-                <w:color w:val="000000"/>
-              </w:rPr>
-              <w:t xml:space="preserve">62 (48.8)</w:t>
-            </w:r>
-          </w:p>
-        </w:tc>
-        <w:tc>
-          <w:tcPr>
-            <w:tcBorders/>
-            <w:shd w:val="clear" w:color="auto" w:fill="FFFFFF"/>
-            <w:tcMar>
-              <w:top w:w="0" w:type="dxa"/>
-              <w:bottom w:w="0" w:type="dxa"/>
-              <w:left w:w="0" w:type="dxa"/>
-              <w:right w:w="0" w:type="dxa"/>
-            </w:tcMar>
-            <w:vAlign w:val="center"/>
-          </w:tcPr>
-          <w:p>
-            <w:pPr>
-              <w:jc w:val="left"/>
-              <w:spacing w:after="0" w:before="0" w:line="240"/>
-              <w:ind w:firstLine="0" w:left="100" w:right="100"/>
-            </w:pPr>
-            <w:r xmlns:w="http://schemas.openxmlformats.org/wordprocessingml/2006/main" xmlns:wp="http://schemas.openxmlformats.org/drawingml/2006/wordprocessingDrawing" xmlns:r="http://schemas.openxmlformats.org/officeDocument/2006/relationships" xmlns:w14="http://schemas.microsoft.com/office/word/2010/wordml">
+              <w:keepNext/>
+              <w:jc w:val="left"/>
+              <w:spacing w:after="0" w:before="0" w:line="240"/>
+              <w:ind w:firstLine="0" w:left="100" w:right="100"/>
+            </w:pPr>
+            <w:r>
+              <w:rPr>
+                <w:rFonts w:ascii="Times New Roman" w:hAnsi="Times New Roman" w:eastAsia="Times New Roman" w:cs="Times New Roman"/>
+                <w:sz w:val="22"/>
+                <w:szCs w:val="22"/>
+                <w:color w:val="000000"/>
+              </w:rPr>
+              <w:t xml:space="preserve">69 (50.0)</w:t>
+            </w:r>
+          </w:p>
+        </w:tc>
+        <w:tc>
+          <w:tcPr>
+            <w:tcBorders/>
+            <w:shd w:val="clear" w:color="auto" w:fill="FFFFFF"/>
+            <w:tcMar>
+              <w:top w:w="0" w:type="dxa"/>
+              <w:bottom w:w="0" w:type="dxa"/>
+              <w:left w:w="0" w:type="dxa"/>
+              <w:right w:w="0" w:type="dxa"/>
+            </w:tcMar>
+            <w:vAlign w:val="center"/>
+          </w:tcPr>
+          <w:p>
+            <w:pPr>
+              <w:keepNext/>
+              <w:jc w:val="left"/>
+              <w:spacing w:after="0" w:before="0" w:line="240"/>
+              <w:ind w:firstLine="0" w:left="100" w:right="100"/>
+            </w:pPr>
+            <w:r>
               <w:rPr>
                 <w:rFonts w:ascii="Times New Roman" w:hAnsi="Times New Roman" w:eastAsia="Times New Roman" w:cs="Times New Roman"/>
                 <w:sz w:val="22"/>
@@ -1487,18 +1534,19 @@
           </w:tcPr>
           <w:p>
             <w:pPr>
-              <w:jc w:val="left"/>
-              <w:spacing w:after="0" w:before="0" w:line="240"/>
-              <w:ind w:firstLine="0" w:left="100" w:right="100"/>
-            </w:pPr>
-            <w:r xmlns:w="http://schemas.openxmlformats.org/wordprocessingml/2006/main" xmlns:wp="http://schemas.openxmlformats.org/drawingml/2006/wordprocessingDrawing" xmlns:r="http://schemas.openxmlformats.org/officeDocument/2006/relationships" xmlns:w14="http://schemas.microsoft.com/office/word/2010/wordml">
-              <w:rPr>
-                <w:rFonts w:ascii="Times New Roman" w:hAnsi="Times New Roman" w:eastAsia="Times New Roman" w:cs="Times New Roman"/>
-                <w:sz w:val="22"/>
-                <w:szCs w:val="22"/>
-                <w:color w:val="000000"/>
-              </w:rPr>
-              <w:t xml:space="preserve">3 (2.4)</w:t>
+              <w:keepNext/>
+              <w:jc w:val="left"/>
+              <w:spacing w:after="0" w:before="0" w:line="240"/>
+              <w:ind w:firstLine="0" w:left="100" w:right="100"/>
+            </w:pPr>
+            <w:r>
+              <w:rPr>
+                <w:rFonts w:ascii="Times New Roman" w:hAnsi="Times New Roman" w:eastAsia="Times New Roman" w:cs="Times New Roman"/>
+                <w:sz w:val="22"/>
+                <w:szCs w:val="22"/>
+                <w:color w:val="000000"/>
+              </w:rPr>
+              <w:t xml:space="preserve">4 (2.9)</w:t>
             </w:r>
           </w:p>
         </w:tc>
@@ -1522,11 +1570,12 @@
           </w:tcPr>
           <w:p>
             <w:pPr>
-              <w:jc w:val="left"/>
-              <w:spacing w:after="0" w:before="0" w:line="240"/>
-              <w:ind w:firstLine="0" w:left="100" w:right="100"/>
-            </w:pPr>
-            <w:r xmlns:w="http://schemas.openxmlformats.org/wordprocessingml/2006/main" xmlns:wp="http://schemas.openxmlformats.org/drawingml/2006/wordprocessingDrawing" xmlns:r="http://schemas.openxmlformats.org/officeDocument/2006/relationships" xmlns:w14="http://schemas.microsoft.com/office/word/2010/wordml">
+              <w:keepNext/>
+              <w:jc w:val="left"/>
+              <w:spacing w:after="0" w:before="0" w:line="240"/>
+              <w:ind w:firstLine="0" w:left="100" w:right="100"/>
+            </w:pPr>
+            <w:r>
               <w:rPr>
                 <w:rFonts w:ascii="Times New Roman" w:hAnsi="Times New Roman" w:eastAsia="Times New Roman" w:cs="Times New Roman"/>
                 <w:sz w:val="22"/>
@@ -1551,11 +1600,12 @@
           </w:tcPr>
           <w:p>
             <w:pPr>
-              <w:jc w:val="left"/>
-              <w:spacing w:after="0" w:before="0" w:line="240"/>
-              <w:ind w:firstLine="0" w:left="100" w:right="100"/>
-            </w:pPr>
-            <w:r xmlns:w="http://schemas.openxmlformats.org/wordprocessingml/2006/main" xmlns:wp="http://schemas.openxmlformats.org/drawingml/2006/wordprocessingDrawing" xmlns:r="http://schemas.openxmlformats.org/officeDocument/2006/relationships" xmlns:w14="http://schemas.microsoft.com/office/word/2010/wordml">
+              <w:keepNext/>
+              <w:jc w:val="left"/>
+              <w:spacing w:after="0" w:before="0" w:line="240"/>
+              <w:ind w:firstLine="0" w:left="100" w:right="100"/>
+            </w:pPr>
+            <w:r>
               <w:rPr>
                 <w:rFonts w:ascii="Times New Roman" w:hAnsi="Times New Roman" w:eastAsia="Times New Roman" w:cs="Times New Roman"/>
                 <w:sz w:val="22"/>
@@ -1580,11 +1630,12 @@
           </w:tcPr>
           <w:p>
             <w:pPr>
-              <w:jc w:val="left"/>
-              <w:spacing w:after="0" w:before="0" w:line="240"/>
-              <w:ind w:firstLine="0" w:left="100" w:right="100"/>
-            </w:pPr>
-            <w:r xmlns:w="http://schemas.openxmlformats.org/wordprocessingml/2006/main" xmlns:wp="http://schemas.openxmlformats.org/drawingml/2006/wordprocessingDrawing" xmlns:r="http://schemas.openxmlformats.org/officeDocument/2006/relationships" xmlns:w14="http://schemas.microsoft.com/office/word/2010/wordml">
+              <w:keepNext/>
+              <w:jc w:val="left"/>
+              <w:spacing w:after="0" w:before="0" w:line="240"/>
+              <w:ind w:firstLine="0" w:left="100" w:right="100"/>
+            </w:pPr>
+            <w:r>
               <w:rPr>
                 <w:rFonts w:ascii="Times New Roman" w:hAnsi="Times New Roman" w:eastAsia="Times New Roman" w:cs="Times New Roman"/>
                 <w:sz w:val="22"/>
@@ -1609,11 +1660,12 @@
           </w:tcPr>
           <w:p>
             <w:pPr>
-              <w:jc w:val="left"/>
-              <w:spacing w:after="0" w:before="0" w:line="240"/>
-              <w:ind w:firstLine="0" w:left="100" w:right="100"/>
-            </w:pPr>
-            <w:r xmlns:w="http://schemas.openxmlformats.org/wordprocessingml/2006/main" xmlns:wp="http://schemas.openxmlformats.org/drawingml/2006/wordprocessingDrawing" xmlns:r="http://schemas.openxmlformats.org/officeDocument/2006/relationships" xmlns:w14="http://schemas.microsoft.com/office/word/2010/wordml">
+              <w:keepNext/>
+              <w:jc w:val="left"/>
+              <w:spacing w:after="0" w:before="0" w:line="240"/>
+              <w:ind w:firstLine="0" w:left="100" w:right="100"/>
+            </w:pPr>
+            <w:r>
               <w:rPr>
                 <w:rFonts w:ascii="Times New Roman" w:hAnsi="Times New Roman" w:eastAsia="Times New Roman" w:cs="Times New Roman"/>
                 <w:sz w:val="22"/>
@@ -1638,40 +1690,42 @@
           </w:tcPr>
           <w:p>
             <w:pPr>
-              <w:jc w:val="left"/>
-              <w:spacing w:after="0" w:before="0" w:line="240"/>
-              <w:ind w:firstLine="0" w:left="100" w:right="100"/>
-            </w:pPr>
-            <w:r xmlns:w="http://schemas.openxmlformats.org/wordprocessingml/2006/main" xmlns:wp="http://schemas.openxmlformats.org/drawingml/2006/wordprocessingDrawing" xmlns:r="http://schemas.openxmlformats.org/officeDocument/2006/relationships" xmlns:w14="http://schemas.microsoft.com/office/word/2010/wordml">
-              <w:rPr>
-                <w:rFonts w:ascii="Times New Roman" w:hAnsi="Times New Roman" w:eastAsia="Times New Roman" w:cs="Times New Roman"/>
-                <w:sz w:val="22"/>
-                <w:szCs w:val="22"/>
-                <w:color w:val="000000"/>
-              </w:rPr>
-              <w:t xml:space="preserve">69 (54.3)</w:t>
-            </w:r>
-          </w:p>
-        </w:tc>
-        <w:tc>
-          <w:tcPr>
-            <w:tcBorders/>
-            <w:shd w:val="clear" w:color="auto" w:fill="FFFFFF"/>
-            <w:tcMar>
-              <w:top w:w="0" w:type="dxa"/>
-              <w:bottom w:w="0" w:type="dxa"/>
-              <w:left w:w="0" w:type="dxa"/>
-              <w:right w:w="0" w:type="dxa"/>
-            </w:tcMar>
-            <w:vAlign w:val="center"/>
-          </w:tcPr>
-          <w:p>
-            <w:pPr>
-              <w:jc w:val="left"/>
-              <w:spacing w:after="0" w:before="0" w:line="240"/>
-              <w:ind w:firstLine="0" w:left="100" w:right="100"/>
-            </w:pPr>
-            <w:r xmlns:w="http://schemas.openxmlformats.org/wordprocessingml/2006/main" xmlns:wp="http://schemas.openxmlformats.org/drawingml/2006/wordprocessingDrawing" xmlns:r="http://schemas.openxmlformats.org/officeDocument/2006/relationships" xmlns:w14="http://schemas.microsoft.com/office/word/2010/wordml">
+              <w:keepNext/>
+              <w:jc w:val="left"/>
+              <w:spacing w:after="0" w:before="0" w:line="240"/>
+              <w:ind w:firstLine="0" w:left="100" w:right="100"/>
+            </w:pPr>
+            <w:r>
+              <w:rPr>
+                <w:rFonts w:ascii="Times New Roman" w:hAnsi="Times New Roman" w:eastAsia="Times New Roman" w:cs="Times New Roman"/>
+                <w:sz w:val="22"/>
+                <w:szCs w:val="22"/>
+                <w:color w:val="000000"/>
+              </w:rPr>
+              <w:t xml:space="preserve">77 (55.8)</w:t>
+            </w:r>
+          </w:p>
+        </w:tc>
+        <w:tc>
+          <w:tcPr>
+            <w:tcBorders/>
+            <w:shd w:val="clear" w:color="auto" w:fill="FFFFFF"/>
+            <w:tcMar>
+              <w:top w:w="0" w:type="dxa"/>
+              <w:bottom w:w="0" w:type="dxa"/>
+              <w:left w:w="0" w:type="dxa"/>
+              <w:right w:w="0" w:type="dxa"/>
+            </w:tcMar>
+            <w:vAlign w:val="center"/>
+          </w:tcPr>
+          <w:p>
+            <w:pPr>
+              <w:keepNext/>
+              <w:jc w:val="left"/>
+              <w:spacing w:after="0" w:before="0" w:line="240"/>
+              <w:ind w:firstLine="0" w:left="100" w:right="100"/>
+            </w:pPr>
+            <w:r>
               <w:rPr>
                 <w:rFonts w:ascii="Times New Roman" w:hAnsi="Times New Roman" w:eastAsia="Times New Roman" w:cs="Times New Roman"/>
                 <w:sz w:val="22"/>
@@ -1696,18 +1750,19 @@
           </w:tcPr>
           <w:p>
             <w:pPr>
-              <w:jc w:val="left"/>
-              <w:spacing w:after="0" w:before="0" w:line="240"/>
-              <w:ind w:firstLine="0" w:left="100" w:right="100"/>
-            </w:pPr>
-            <w:r xmlns:w="http://schemas.openxmlformats.org/wordprocessingml/2006/main" xmlns:wp="http://schemas.openxmlformats.org/drawingml/2006/wordprocessingDrawing" xmlns:r="http://schemas.openxmlformats.org/officeDocument/2006/relationships" xmlns:w14="http://schemas.microsoft.com/office/word/2010/wordml">
-              <w:rPr>
-                <w:rFonts w:ascii="Times New Roman" w:hAnsi="Times New Roman" w:eastAsia="Times New Roman" w:cs="Times New Roman"/>
-                <w:sz w:val="22"/>
-                <w:szCs w:val="22"/>
-                <w:color w:val="000000"/>
-              </w:rPr>
-              <w:t xml:space="preserve">2 (1.6)</w:t>
+              <w:keepNext/>
+              <w:jc w:val="left"/>
+              <w:spacing w:after="0" w:before="0" w:line="240"/>
+              <w:ind w:firstLine="0" w:left="100" w:right="100"/>
+            </w:pPr>
+            <w:r>
+              <w:rPr>
+                <w:rFonts w:ascii="Times New Roman" w:hAnsi="Times New Roman" w:eastAsia="Times New Roman" w:cs="Times New Roman"/>
+                <w:sz w:val="22"/>
+                <w:szCs w:val="22"/>
+                <w:color w:val="000000"/>
+              </w:rPr>
+              <w:t xml:space="preserve">2 (1.4)</w:t>
             </w:r>
           </w:p>
         </w:tc>
@@ -1731,11 +1786,12 @@
           </w:tcPr>
           <w:p>
             <w:pPr>
-              <w:jc w:val="left"/>
-              <w:spacing w:after="0" w:before="0" w:line="240"/>
-              <w:ind w:firstLine="0" w:left="100" w:right="100"/>
-            </w:pPr>
-            <w:r xmlns:w="http://schemas.openxmlformats.org/wordprocessingml/2006/main" xmlns:wp="http://schemas.openxmlformats.org/drawingml/2006/wordprocessingDrawing" xmlns:r="http://schemas.openxmlformats.org/officeDocument/2006/relationships" xmlns:w14="http://schemas.microsoft.com/office/word/2010/wordml">
+              <w:keepNext/>
+              <w:jc w:val="left"/>
+              <w:spacing w:after="0" w:before="0" w:line="240"/>
+              <w:ind w:firstLine="0" w:left="100" w:right="100"/>
+            </w:pPr>
+            <w:r>
               <w:rPr>
                 <w:rFonts w:ascii="Times New Roman" w:hAnsi="Times New Roman" w:eastAsia="Times New Roman" w:cs="Times New Roman"/>
                 <w:sz w:val="22"/>
@@ -1760,11 +1816,12 @@
           </w:tcPr>
           <w:p>
             <w:pPr>
-              <w:jc w:val="left"/>
-              <w:spacing w:after="0" w:before="0" w:line="240"/>
-              <w:ind w:firstLine="0" w:left="100" w:right="100"/>
-            </w:pPr>
-            <w:r xmlns:w="http://schemas.openxmlformats.org/wordprocessingml/2006/main" xmlns:wp="http://schemas.openxmlformats.org/drawingml/2006/wordprocessingDrawing" xmlns:r="http://schemas.openxmlformats.org/officeDocument/2006/relationships" xmlns:w14="http://schemas.microsoft.com/office/word/2010/wordml">
+              <w:keepNext/>
+              <w:jc w:val="left"/>
+              <w:spacing w:after="0" w:before="0" w:line="240"/>
+              <w:ind w:firstLine="0" w:left="100" w:right="100"/>
+            </w:pPr>
+            <w:r>
               <w:rPr>
                 <w:rFonts w:ascii="Times New Roman" w:hAnsi="Times New Roman" w:eastAsia="Times New Roman" w:cs="Times New Roman"/>
                 <w:sz w:val="22"/>
@@ -1789,11 +1846,12 @@
           </w:tcPr>
           <w:p>
             <w:pPr>
-              <w:jc w:val="left"/>
-              <w:spacing w:after="0" w:before="0" w:line="240"/>
-              <w:ind w:firstLine="0" w:left="100" w:right="100"/>
-            </w:pPr>
-            <w:r xmlns:w="http://schemas.openxmlformats.org/wordprocessingml/2006/main" xmlns:wp="http://schemas.openxmlformats.org/drawingml/2006/wordprocessingDrawing" xmlns:r="http://schemas.openxmlformats.org/officeDocument/2006/relationships" xmlns:w14="http://schemas.microsoft.com/office/word/2010/wordml">
+              <w:keepNext/>
+              <w:jc w:val="left"/>
+              <w:spacing w:after="0" w:before="0" w:line="240"/>
+              <w:ind w:firstLine="0" w:left="100" w:right="100"/>
+            </w:pPr>
+            <w:r>
               <w:rPr>
                 <w:rFonts w:ascii="Times New Roman" w:hAnsi="Times New Roman" w:eastAsia="Times New Roman" w:cs="Times New Roman"/>
                 <w:sz w:val="22"/>
@@ -1818,11 +1876,12 @@
           </w:tcPr>
           <w:p>
             <w:pPr>
-              <w:jc w:val="left"/>
-              <w:spacing w:after="0" w:before="0" w:line="240"/>
-              <w:ind w:firstLine="0" w:left="100" w:right="100"/>
-            </w:pPr>
-            <w:r xmlns:w="http://schemas.openxmlformats.org/wordprocessingml/2006/main" xmlns:wp="http://schemas.openxmlformats.org/drawingml/2006/wordprocessingDrawing" xmlns:r="http://schemas.openxmlformats.org/officeDocument/2006/relationships" xmlns:w14="http://schemas.microsoft.com/office/word/2010/wordml">
+              <w:keepNext/>
+              <w:jc w:val="left"/>
+              <w:spacing w:after="0" w:before="0" w:line="240"/>
+              <w:ind w:firstLine="0" w:left="100" w:right="100"/>
+            </w:pPr>
+            <w:r>
               <w:rPr>
                 <w:rFonts w:ascii="Times New Roman" w:hAnsi="Times New Roman" w:eastAsia="Times New Roman" w:cs="Times New Roman"/>
                 <w:sz w:val="22"/>
@@ -1847,40 +1906,42 @@
           </w:tcPr>
           <w:p>
             <w:pPr>
-              <w:jc w:val="left"/>
-              <w:spacing w:after="0" w:before="0" w:line="240"/>
-              <w:ind w:firstLine="0" w:left="100" w:right="100"/>
-            </w:pPr>
-            <w:r xmlns:w="http://schemas.openxmlformats.org/wordprocessingml/2006/main" xmlns:wp="http://schemas.openxmlformats.org/drawingml/2006/wordprocessingDrawing" xmlns:r="http://schemas.openxmlformats.org/officeDocument/2006/relationships" xmlns:w14="http://schemas.microsoft.com/office/word/2010/wordml">
-              <w:rPr>
-                <w:rFonts w:ascii="Times New Roman" w:hAnsi="Times New Roman" w:eastAsia="Times New Roman" w:cs="Times New Roman"/>
-                <w:sz w:val="22"/>
-                <w:szCs w:val="22"/>
-                <w:color w:val="000000"/>
-              </w:rPr>
-              <w:t xml:space="preserve">67 (52.8)</w:t>
-            </w:r>
-          </w:p>
-        </w:tc>
-        <w:tc>
-          <w:tcPr>
-            <w:tcBorders/>
-            <w:shd w:val="clear" w:color="auto" w:fill="FFFFFF"/>
-            <w:tcMar>
-              <w:top w:w="0" w:type="dxa"/>
-              <w:bottom w:w="0" w:type="dxa"/>
-              <w:left w:w="0" w:type="dxa"/>
-              <w:right w:w="0" w:type="dxa"/>
-            </w:tcMar>
-            <w:vAlign w:val="center"/>
-          </w:tcPr>
-          <w:p>
-            <w:pPr>
-              <w:jc w:val="left"/>
-              <w:spacing w:after="0" w:before="0" w:line="240"/>
-              <w:ind w:firstLine="0" w:left="100" w:right="100"/>
-            </w:pPr>
-            <w:r xmlns:w="http://schemas.openxmlformats.org/wordprocessingml/2006/main" xmlns:wp="http://schemas.openxmlformats.org/drawingml/2006/wordprocessingDrawing" xmlns:r="http://schemas.openxmlformats.org/officeDocument/2006/relationships" xmlns:w14="http://schemas.microsoft.com/office/word/2010/wordml">
+              <w:keepNext/>
+              <w:jc w:val="left"/>
+              <w:spacing w:after="0" w:before="0" w:line="240"/>
+              <w:ind w:firstLine="0" w:left="100" w:right="100"/>
+            </w:pPr>
+            <w:r>
+              <w:rPr>
+                <w:rFonts w:ascii="Times New Roman" w:hAnsi="Times New Roman" w:eastAsia="Times New Roman" w:cs="Times New Roman"/>
+                <w:sz w:val="22"/>
+                <w:szCs w:val="22"/>
+                <w:color w:val="000000"/>
+              </w:rPr>
+              <w:t xml:space="preserve">75 (54.3)</w:t>
+            </w:r>
+          </w:p>
+        </w:tc>
+        <w:tc>
+          <w:tcPr>
+            <w:tcBorders/>
+            <w:shd w:val="clear" w:color="auto" w:fill="FFFFFF"/>
+            <w:tcMar>
+              <w:top w:w="0" w:type="dxa"/>
+              <w:bottom w:w="0" w:type="dxa"/>
+              <w:left w:w="0" w:type="dxa"/>
+              <w:right w:w="0" w:type="dxa"/>
+            </w:tcMar>
+            <w:vAlign w:val="center"/>
+          </w:tcPr>
+          <w:p>
+            <w:pPr>
+              <w:keepNext/>
+              <w:jc w:val="left"/>
+              <w:spacing w:after="0" w:before="0" w:line="240"/>
+              <w:ind w:firstLine="0" w:left="100" w:right="100"/>
+            </w:pPr>
+            <w:r>
               <w:rPr>
                 <w:rFonts w:ascii="Times New Roman" w:hAnsi="Times New Roman" w:eastAsia="Times New Roman" w:cs="Times New Roman"/>
                 <w:sz w:val="22"/>
@@ -1905,18 +1966,19 @@
           </w:tcPr>
           <w:p>
             <w:pPr>
-              <w:jc w:val="left"/>
-              <w:spacing w:after="0" w:before="0" w:line="240"/>
-              <w:ind w:firstLine="0" w:left="100" w:right="100"/>
-            </w:pPr>
-            <w:r xmlns:w="http://schemas.openxmlformats.org/wordprocessingml/2006/main" xmlns:wp="http://schemas.openxmlformats.org/drawingml/2006/wordprocessingDrawing" xmlns:r="http://schemas.openxmlformats.org/officeDocument/2006/relationships" xmlns:w14="http://schemas.microsoft.com/office/word/2010/wordml">
-              <w:rPr>
-                <w:rFonts w:ascii="Times New Roman" w:hAnsi="Times New Roman" w:eastAsia="Times New Roman" w:cs="Times New Roman"/>
-                <w:sz w:val="22"/>
-                <w:szCs w:val="22"/>
-                <w:color w:val="000000"/>
-              </w:rPr>
-              <w:t xml:space="preserve">2 (1.6)</w:t>
+              <w:keepNext/>
+              <w:jc w:val="left"/>
+              <w:spacing w:after="0" w:before="0" w:line="240"/>
+              <w:ind w:firstLine="0" w:left="100" w:right="100"/>
+            </w:pPr>
+            <w:r>
+              <w:rPr>
+                <w:rFonts w:ascii="Times New Roman" w:hAnsi="Times New Roman" w:eastAsia="Times New Roman" w:cs="Times New Roman"/>
+                <w:sz w:val="22"/>
+                <w:szCs w:val="22"/>
+                <w:color w:val="000000"/>
+              </w:rPr>
+              <w:t xml:space="preserve">2 (1.4)</w:t>
             </w:r>
           </w:p>
         </w:tc>
@@ -1940,11 +2002,12 @@
           </w:tcPr>
           <w:p>
             <w:pPr>
-              <w:jc w:val="left"/>
-              <w:spacing w:after="0" w:before="0" w:line="240"/>
-              <w:ind w:firstLine="0" w:left="100" w:right="100"/>
-            </w:pPr>
-            <w:r xmlns:w="http://schemas.openxmlformats.org/wordprocessingml/2006/main" xmlns:wp="http://schemas.openxmlformats.org/drawingml/2006/wordprocessingDrawing" xmlns:r="http://schemas.openxmlformats.org/officeDocument/2006/relationships" xmlns:w14="http://schemas.microsoft.com/office/word/2010/wordml">
+              <w:keepNext/>
+              <w:jc w:val="left"/>
+              <w:spacing w:after="0" w:before="0" w:line="240"/>
+              <w:ind w:firstLine="0" w:left="100" w:right="100"/>
+            </w:pPr>
+            <w:r>
               <w:rPr>
                 <w:rFonts w:ascii="Times New Roman" w:hAnsi="Times New Roman" w:eastAsia="Times New Roman" w:cs="Times New Roman"/>
                 <w:sz w:val="22"/>
@@ -1969,11 +2032,12 @@
           </w:tcPr>
           <w:p>
             <w:pPr>
-              <w:jc w:val="left"/>
-              <w:spacing w:after="0" w:before="0" w:line="240"/>
-              <w:ind w:firstLine="0" w:left="100" w:right="100"/>
-            </w:pPr>
-            <w:r xmlns:w="http://schemas.openxmlformats.org/wordprocessingml/2006/main" xmlns:wp="http://schemas.openxmlformats.org/drawingml/2006/wordprocessingDrawing" xmlns:r="http://schemas.openxmlformats.org/officeDocument/2006/relationships" xmlns:w14="http://schemas.microsoft.com/office/word/2010/wordml">
+              <w:keepNext/>
+              <w:jc w:val="left"/>
+              <w:spacing w:after="0" w:before="0" w:line="240"/>
+              <w:ind w:firstLine="0" w:left="100" w:right="100"/>
+            </w:pPr>
+            <w:r>
               <w:rPr>
                 <w:rFonts w:ascii="Times New Roman" w:hAnsi="Times New Roman" w:eastAsia="Times New Roman" w:cs="Times New Roman"/>
                 <w:sz w:val="22"/>
@@ -1998,11 +2062,12 @@
           </w:tcPr>
           <w:p>
             <w:pPr>
-              <w:jc w:val="left"/>
-              <w:spacing w:after="0" w:before="0" w:line="240"/>
-              <w:ind w:firstLine="0" w:left="100" w:right="100"/>
-            </w:pPr>
-            <w:r xmlns:w="http://schemas.openxmlformats.org/wordprocessingml/2006/main" xmlns:wp="http://schemas.openxmlformats.org/drawingml/2006/wordprocessingDrawing" xmlns:r="http://schemas.openxmlformats.org/officeDocument/2006/relationships" xmlns:w14="http://schemas.microsoft.com/office/word/2010/wordml">
+              <w:keepNext/>
+              <w:jc w:val="left"/>
+              <w:spacing w:after="0" w:before="0" w:line="240"/>
+              <w:ind w:firstLine="0" w:left="100" w:right="100"/>
+            </w:pPr>
+            <w:r>
               <w:rPr>
                 <w:rFonts w:ascii="Times New Roman" w:hAnsi="Times New Roman" w:eastAsia="Times New Roman" w:cs="Times New Roman"/>
                 <w:sz w:val="22"/>
@@ -2027,11 +2092,12 @@
           </w:tcPr>
           <w:p>
             <w:pPr>
-              <w:jc w:val="left"/>
-              <w:spacing w:after="0" w:before="0" w:line="240"/>
-              <w:ind w:firstLine="0" w:left="100" w:right="100"/>
-            </w:pPr>
-            <w:r xmlns:w="http://schemas.openxmlformats.org/wordprocessingml/2006/main" xmlns:wp="http://schemas.openxmlformats.org/drawingml/2006/wordprocessingDrawing" xmlns:r="http://schemas.openxmlformats.org/officeDocument/2006/relationships" xmlns:w14="http://schemas.microsoft.com/office/word/2010/wordml">
+              <w:keepNext/>
+              <w:jc w:val="left"/>
+              <w:spacing w:after="0" w:before="0" w:line="240"/>
+              <w:ind w:firstLine="0" w:left="100" w:right="100"/>
+            </w:pPr>
+            <w:r>
               <w:rPr>
                 <w:rFonts w:ascii="Times New Roman" w:hAnsi="Times New Roman" w:eastAsia="Times New Roman" w:cs="Times New Roman"/>
                 <w:sz w:val="22"/>
@@ -2056,40 +2122,42 @@
           </w:tcPr>
           <w:p>
             <w:pPr>
-              <w:jc w:val="left"/>
-              <w:spacing w:after="0" w:before="0" w:line="240"/>
-              <w:ind w:firstLine="0" w:left="100" w:right="100"/>
-            </w:pPr>
-            <w:r xmlns:w="http://schemas.openxmlformats.org/wordprocessingml/2006/main" xmlns:wp="http://schemas.openxmlformats.org/drawingml/2006/wordprocessingDrawing" xmlns:r="http://schemas.openxmlformats.org/officeDocument/2006/relationships" xmlns:w14="http://schemas.microsoft.com/office/word/2010/wordml">
-              <w:rPr>
-                <w:rFonts w:ascii="Times New Roman" w:hAnsi="Times New Roman" w:eastAsia="Times New Roman" w:cs="Times New Roman"/>
-                <w:sz w:val="22"/>
-                <w:szCs w:val="22"/>
-                <w:color w:val="000000"/>
-              </w:rPr>
-              <w:t xml:space="preserve">72 (56.7)</w:t>
-            </w:r>
-          </w:p>
-        </w:tc>
-        <w:tc>
-          <w:tcPr>
-            <w:tcBorders/>
-            <w:shd w:val="clear" w:color="auto" w:fill="FFFFFF"/>
-            <w:tcMar>
-              <w:top w:w="0" w:type="dxa"/>
-              <w:bottom w:w="0" w:type="dxa"/>
-              <w:left w:w="0" w:type="dxa"/>
-              <w:right w:w="0" w:type="dxa"/>
-            </w:tcMar>
-            <w:vAlign w:val="center"/>
-          </w:tcPr>
-          <w:p>
-            <w:pPr>
-              <w:jc w:val="left"/>
-              <w:spacing w:after="0" w:before="0" w:line="240"/>
-              <w:ind w:firstLine="0" w:left="100" w:right="100"/>
-            </w:pPr>
-            <w:r xmlns:w="http://schemas.openxmlformats.org/wordprocessingml/2006/main" xmlns:wp="http://schemas.openxmlformats.org/drawingml/2006/wordprocessingDrawing" xmlns:r="http://schemas.openxmlformats.org/officeDocument/2006/relationships" xmlns:w14="http://schemas.microsoft.com/office/word/2010/wordml">
+              <w:keepNext/>
+              <w:jc w:val="left"/>
+              <w:spacing w:after="0" w:before="0" w:line="240"/>
+              <w:ind w:firstLine="0" w:left="100" w:right="100"/>
+            </w:pPr>
+            <w:r>
+              <w:rPr>
+                <w:rFonts w:ascii="Times New Roman" w:hAnsi="Times New Roman" w:eastAsia="Times New Roman" w:cs="Times New Roman"/>
+                <w:sz w:val="22"/>
+                <w:szCs w:val="22"/>
+                <w:color w:val="000000"/>
+              </w:rPr>
+              <w:t xml:space="preserve">80 (58.0)</w:t>
+            </w:r>
+          </w:p>
+        </w:tc>
+        <w:tc>
+          <w:tcPr>
+            <w:tcBorders/>
+            <w:shd w:val="clear" w:color="auto" w:fill="FFFFFF"/>
+            <w:tcMar>
+              <w:top w:w="0" w:type="dxa"/>
+              <w:bottom w:w="0" w:type="dxa"/>
+              <w:left w:w="0" w:type="dxa"/>
+              <w:right w:w="0" w:type="dxa"/>
+            </w:tcMar>
+            <w:vAlign w:val="center"/>
+          </w:tcPr>
+          <w:p>
+            <w:pPr>
+              <w:keepNext/>
+              <w:jc w:val="left"/>
+              <w:spacing w:after="0" w:before="0" w:line="240"/>
+              <w:ind w:firstLine="0" w:left="100" w:right="100"/>
+            </w:pPr>
+            <w:r>
               <w:rPr>
                 <w:rFonts w:ascii="Times New Roman" w:hAnsi="Times New Roman" w:eastAsia="Times New Roman" w:cs="Times New Roman"/>
                 <w:sz w:val="22"/>
@@ -2114,18 +2182,19 @@
           </w:tcPr>
           <w:p>
             <w:pPr>
-              <w:jc w:val="left"/>
-              <w:spacing w:after="0" w:before="0" w:line="240"/>
-              <w:ind w:firstLine="0" w:left="100" w:right="100"/>
-            </w:pPr>
-            <w:r xmlns:w="http://schemas.openxmlformats.org/wordprocessingml/2006/main" xmlns:wp="http://schemas.openxmlformats.org/drawingml/2006/wordprocessingDrawing" xmlns:r="http://schemas.openxmlformats.org/officeDocument/2006/relationships" xmlns:w14="http://schemas.microsoft.com/office/word/2010/wordml">
-              <w:rPr>
-                <w:rFonts w:ascii="Times New Roman" w:hAnsi="Times New Roman" w:eastAsia="Times New Roman" w:cs="Times New Roman"/>
-                <w:sz w:val="22"/>
-                <w:szCs w:val="22"/>
-                <w:color w:val="000000"/>
-              </w:rPr>
-              <w:t xml:space="preserve">2 (1.6)</w:t>
+              <w:keepNext/>
+              <w:jc w:val="left"/>
+              <w:spacing w:after="0" w:before="0" w:line="240"/>
+              <w:ind w:firstLine="0" w:left="100" w:right="100"/>
+            </w:pPr>
+            <w:r>
+              <w:rPr>
+                <w:rFonts w:ascii="Times New Roman" w:hAnsi="Times New Roman" w:eastAsia="Times New Roman" w:cs="Times New Roman"/>
+                <w:sz w:val="22"/>
+                <w:szCs w:val="22"/>
+                <w:color w:val="000000"/>
+              </w:rPr>
+              <w:t xml:space="preserve">2 (1.4)</w:t>
             </w:r>
           </w:p>
         </w:tc>
@@ -2149,11 +2218,12 @@
           </w:tcPr>
           <w:p>
             <w:pPr>
-              <w:jc w:val="left"/>
-              <w:spacing w:after="0" w:before="0" w:line="240"/>
-              <w:ind w:firstLine="0" w:left="100" w:right="100"/>
-            </w:pPr>
-            <w:r xmlns:w="http://schemas.openxmlformats.org/wordprocessingml/2006/main" xmlns:wp="http://schemas.openxmlformats.org/drawingml/2006/wordprocessingDrawing" xmlns:r="http://schemas.openxmlformats.org/officeDocument/2006/relationships" xmlns:w14="http://schemas.microsoft.com/office/word/2010/wordml">
+              <w:keepNext/>
+              <w:jc w:val="left"/>
+              <w:spacing w:after="0" w:before="0" w:line="240"/>
+              <w:ind w:firstLine="0" w:left="100" w:right="100"/>
+            </w:pPr>
+            <w:r>
               <w:rPr>
                 <w:rFonts w:ascii="Times New Roman" w:hAnsi="Times New Roman" w:eastAsia="Times New Roman" w:cs="Times New Roman"/>
                 <w:sz w:val="22"/>
@@ -2178,11 +2248,12 @@
           </w:tcPr>
           <w:p>
             <w:pPr>
-              <w:jc w:val="left"/>
-              <w:spacing w:after="0" w:before="0" w:line="240"/>
-              <w:ind w:firstLine="0" w:left="100" w:right="100"/>
-            </w:pPr>
-            <w:r xmlns:w="http://schemas.openxmlformats.org/wordprocessingml/2006/main" xmlns:wp="http://schemas.openxmlformats.org/drawingml/2006/wordprocessingDrawing" xmlns:r="http://schemas.openxmlformats.org/officeDocument/2006/relationships" xmlns:w14="http://schemas.microsoft.com/office/word/2010/wordml">
+              <w:keepNext/>
+              <w:jc w:val="left"/>
+              <w:spacing w:after="0" w:before="0" w:line="240"/>
+              <w:ind w:firstLine="0" w:left="100" w:right="100"/>
+            </w:pPr>
+            <w:r>
               <w:rPr>
                 <w:rFonts w:ascii="Times New Roman" w:hAnsi="Times New Roman" w:eastAsia="Times New Roman" w:cs="Times New Roman"/>
                 <w:sz w:val="22"/>
@@ -2207,11 +2278,12 @@
           </w:tcPr>
           <w:p>
             <w:pPr>
-              <w:jc w:val="left"/>
-              <w:spacing w:after="0" w:before="0" w:line="240"/>
-              <w:ind w:firstLine="0" w:left="100" w:right="100"/>
-            </w:pPr>
-            <w:r xmlns:w="http://schemas.openxmlformats.org/wordprocessingml/2006/main" xmlns:wp="http://schemas.openxmlformats.org/drawingml/2006/wordprocessingDrawing" xmlns:r="http://schemas.openxmlformats.org/officeDocument/2006/relationships" xmlns:w14="http://schemas.microsoft.com/office/word/2010/wordml">
+              <w:keepNext/>
+              <w:jc w:val="left"/>
+              <w:spacing w:after="0" w:before="0" w:line="240"/>
+              <w:ind w:firstLine="0" w:left="100" w:right="100"/>
+            </w:pPr>
+            <w:r>
               <w:rPr>
                 <w:rFonts w:ascii="Times New Roman" w:hAnsi="Times New Roman" w:eastAsia="Times New Roman" w:cs="Times New Roman"/>
                 <w:sz w:val="22"/>
@@ -2236,11 +2308,12 @@
           </w:tcPr>
           <w:p>
             <w:pPr>
-              <w:jc w:val="left"/>
-              <w:spacing w:after="0" w:before="0" w:line="240"/>
-              <w:ind w:firstLine="0" w:left="100" w:right="100"/>
-            </w:pPr>
-            <w:r xmlns:w="http://schemas.openxmlformats.org/wordprocessingml/2006/main" xmlns:wp="http://schemas.openxmlformats.org/drawingml/2006/wordprocessingDrawing" xmlns:r="http://schemas.openxmlformats.org/officeDocument/2006/relationships" xmlns:w14="http://schemas.microsoft.com/office/word/2010/wordml">
+              <w:keepNext/>
+              <w:jc w:val="left"/>
+              <w:spacing w:after="0" w:before="0" w:line="240"/>
+              <w:ind w:firstLine="0" w:left="100" w:right="100"/>
+            </w:pPr>
+            <w:r>
               <w:rPr>
                 <w:rFonts w:ascii="Times New Roman" w:hAnsi="Times New Roman" w:eastAsia="Times New Roman" w:cs="Times New Roman"/>
                 <w:sz w:val="22"/>
@@ -2265,40 +2338,42 @@
           </w:tcPr>
           <w:p>
             <w:pPr>
-              <w:jc w:val="left"/>
-              <w:spacing w:after="0" w:before="0" w:line="240"/>
-              <w:ind w:firstLine="0" w:left="100" w:right="100"/>
-            </w:pPr>
-            <w:r xmlns:w="http://schemas.openxmlformats.org/wordprocessingml/2006/main" xmlns:wp="http://schemas.openxmlformats.org/drawingml/2006/wordprocessingDrawing" xmlns:r="http://schemas.openxmlformats.org/officeDocument/2006/relationships" xmlns:w14="http://schemas.microsoft.com/office/word/2010/wordml">
-              <w:rPr>
-                <w:rFonts w:ascii="Times New Roman" w:hAnsi="Times New Roman" w:eastAsia="Times New Roman" w:cs="Times New Roman"/>
-                <w:sz w:val="22"/>
-                <w:szCs w:val="22"/>
-                <w:color w:val="000000"/>
-              </w:rPr>
-              <w:t xml:space="preserve">75 (59.1)</w:t>
-            </w:r>
-          </w:p>
-        </w:tc>
-        <w:tc>
-          <w:tcPr>
-            <w:tcBorders/>
-            <w:shd w:val="clear" w:color="auto" w:fill="FFFFFF"/>
-            <w:tcMar>
-              <w:top w:w="0" w:type="dxa"/>
-              <w:bottom w:w="0" w:type="dxa"/>
-              <w:left w:w="0" w:type="dxa"/>
-              <w:right w:w="0" w:type="dxa"/>
-            </w:tcMar>
-            <w:vAlign w:val="center"/>
-          </w:tcPr>
-          <w:p>
-            <w:pPr>
-              <w:jc w:val="left"/>
-              <w:spacing w:after="0" w:before="0" w:line="240"/>
-              <w:ind w:firstLine="0" w:left="100" w:right="100"/>
-            </w:pPr>
-            <w:r xmlns:w="http://schemas.openxmlformats.org/wordprocessingml/2006/main" xmlns:wp="http://schemas.openxmlformats.org/drawingml/2006/wordprocessingDrawing" xmlns:r="http://schemas.openxmlformats.org/officeDocument/2006/relationships" xmlns:w14="http://schemas.microsoft.com/office/word/2010/wordml">
+              <w:keepNext/>
+              <w:jc w:val="left"/>
+              <w:spacing w:after="0" w:before="0" w:line="240"/>
+              <w:ind w:firstLine="0" w:left="100" w:right="100"/>
+            </w:pPr>
+            <w:r>
+              <w:rPr>
+                <w:rFonts w:ascii="Times New Roman" w:hAnsi="Times New Roman" w:eastAsia="Times New Roman" w:cs="Times New Roman"/>
+                <w:sz w:val="22"/>
+                <w:szCs w:val="22"/>
+                <w:color w:val="000000"/>
+              </w:rPr>
+              <w:t xml:space="preserve">83 (60.1)</w:t>
+            </w:r>
+          </w:p>
+        </w:tc>
+        <w:tc>
+          <w:tcPr>
+            <w:tcBorders/>
+            <w:shd w:val="clear" w:color="auto" w:fill="FFFFFF"/>
+            <w:tcMar>
+              <w:top w:w="0" w:type="dxa"/>
+              <w:bottom w:w="0" w:type="dxa"/>
+              <w:left w:w="0" w:type="dxa"/>
+              <w:right w:w="0" w:type="dxa"/>
+            </w:tcMar>
+            <w:vAlign w:val="center"/>
+          </w:tcPr>
+          <w:p>
+            <w:pPr>
+              <w:keepNext/>
+              <w:jc w:val="left"/>
+              <w:spacing w:after="0" w:before="0" w:line="240"/>
+              <w:ind w:firstLine="0" w:left="100" w:right="100"/>
+            </w:pPr>
+            <w:r>
               <w:rPr>
                 <w:rFonts w:ascii="Times New Roman" w:hAnsi="Times New Roman" w:eastAsia="Times New Roman" w:cs="Times New Roman"/>
                 <w:sz w:val="22"/>
@@ -2323,18 +2398,19 @@
           </w:tcPr>
           <w:p>
             <w:pPr>
-              <w:jc w:val="left"/>
-              <w:spacing w:after="0" w:before="0" w:line="240"/>
-              <w:ind w:firstLine="0" w:left="100" w:right="100"/>
-            </w:pPr>
-            <w:r xmlns:w="http://schemas.openxmlformats.org/wordprocessingml/2006/main" xmlns:wp="http://schemas.openxmlformats.org/drawingml/2006/wordprocessingDrawing" xmlns:r="http://schemas.openxmlformats.org/officeDocument/2006/relationships" xmlns:w14="http://schemas.microsoft.com/office/word/2010/wordml">
-              <w:rPr>
-                <w:rFonts w:ascii="Times New Roman" w:hAnsi="Times New Roman" w:eastAsia="Times New Roman" w:cs="Times New Roman"/>
-                <w:sz w:val="22"/>
-                <w:szCs w:val="22"/>
-                <w:color w:val="000000"/>
-              </w:rPr>
-              <w:t xml:space="preserve">1 (0.8)</w:t>
+              <w:keepNext/>
+              <w:jc w:val="left"/>
+              <w:spacing w:after="0" w:before="0" w:line="240"/>
+              <w:ind w:firstLine="0" w:left="100" w:right="100"/>
+            </w:pPr>
+            <w:r>
+              <w:rPr>
+                <w:rFonts w:ascii="Times New Roman" w:hAnsi="Times New Roman" w:eastAsia="Times New Roman" w:cs="Times New Roman"/>
+                <w:sz w:val="22"/>
+                <w:szCs w:val="22"/>
+                <w:color w:val="000000"/>
+              </w:rPr>
+              <w:t xml:space="preserve">1 (0.7)</w:t>
             </w:r>
           </w:p>
         </w:tc>
@@ -2358,11 +2434,12 @@
           </w:tcPr>
           <w:p>
             <w:pPr>
-              <w:jc w:val="left"/>
-              <w:spacing w:after="0" w:before="0" w:line="240"/>
-              <w:ind w:firstLine="0" w:left="100" w:right="100"/>
-            </w:pPr>
-            <w:r xmlns:w="http://schemas.openxmlformats.org/wordprocessingml/2006/main" xmlns:wp="http://schemas.openxmlformats.org/drawingml/2006/wordprocessingDrawing" xmlns:r="http://schemas.openxmlformats.org/officeDocument/2006/relationships" xmlns:w14="http://schemas.microsoft.com/office/word/2010/wordml">
+              <w:keepNext/>
+              <w:jc w:val="left"/>
+              <w:spacing w:after="0" w:before="0" w:line="240"/>
+              <w:ind w:firstLine="0" w:left="100" w:right="100"/>
+            </w:pPr>
+            <w:r>
               <w:rPr>
                 <w:rFonts w:ascii="Times New Roman" w:hAnsi="Times New Roman" w:eastAsia="Times New Roman" w:cs="Times New Roman"/>
                 <w:sz w:val="22"/>
@@ -2387,11 +2464,12 @@
           </w:tcPr>
           <w:p>
             <w:pPr>
-              <w:jc w:val="left"/>
-              <w:spacing w:after="0" w:before="0" w:line="240"/>
-              <w:ind w:firstLine="0" w:left="100" w:right="100"/>
-            </w:pPr>
-            <w:r xmlns:w="http://schemas.openxmlformats.org/wordprocessingml/2006/main" xmlns:wp="http://schemas.openxmlformats.org/drawingml/2006/wordprocessingDrawing" xmlns:r="http://schemas.openxmlformats.org/officeDocument/2006/relationships" xmlns:w14="http://schemas.microsoft.com/office/word/2010/wordml">
+              <w:keepNext/>
+              <w:jc w:val="left"/>
+              <w:spacing w:after="0" w:before="0" w:line="240"/>
+              <w:ind w:firstLine="0" w:left="100" w:right="100"/>
+            </w:pPr>
+            <w:r>
               <w:rPr>
                 <w:rFonts w:ascii="Times New Roman" w:hAnsi="Times New Roman" w:eastAsia="Times New Roman" w:cs="Times New Roman"/>
                 <w:sz w:val="22"/>
@@ -2416,11 +2494,12 @@
           </w:tcPr>
           <w:p>
             <w:pPr>
-              <w:jc w:val="left"/>
-              <w:spacing w:after="0" w:before="0" w:line="240"/>
-              <w:ind w:firstLine="0" w:left="100" w:right="100"/>
-            </w:pPr>
-            <w:r xmlns:w="http://schemas.openxmlformats.org/wordprocessingml/2006/main" xmlns:wp="http://schemas.openxmlformats.org/drawingml/2006/wordprocessingDrawing" xmlns:r="http://schemas.openxmlformats.org/officeDocument/2006/relationships" xmlns:w14="http://schemas.microsoft.com/office/word/2010/wordml">
+              <w:keepNext/>
+              <w:jc w:val="left"/>
+              <w:spacing w:after="0" w:before="0" w:line="240"/>
+              <w:ind w:firstLine="0" w:left="100" w:right="100"/>
+            </w:pPr>
+            <w:r>
               <w:rPr>
                 <w:rFonts w:ascii="Times New Roman" w:hAnsi="Times New Roman" w:eastAsia="Times New Roman" w:cs="Times New Roman"/>
                 <w:sz w:val="22"/>
@@ -2445,11 +2524,12 @@
           </w:tcPr>
           <w:p>
             <w:pPr>
-              <w:jc w:val="left"/>
-              <w:spacing w:after="0" w:before="0" w:line="240"/>
-              <w:ind w:firstLine="0" w:left="100" w:right="100"/>
-            </w:pPr>
-            <w:r xmlns:w="http://schemas.openxmlformats.org/wordprocessingml/2006/main" xmlns:wp="http://schemas.openxmlformats.org/drawingml/2006/wordprocessingDrawing" xmlns:r="http://schemas.openxmlformats.org/officeDocument/2006/relationships" xmlns:w14="http://schemas.microsoft.com/office/word/2010/wordml">
+              <w:keepNext/>
+              <w:jc w:val="left"/>
+              <w:spacing w:after="0" w:before="0" w:line="240"/>
+              <w:ind w:firstLine="0" w:left="100" w:right="100"/>
+            </w:pPr>
+            <w:r>
               <w:rPr>
                 <w:rFonts w:ascii="Times New Roman" w:hAnsi="Times New Roman" w:eastAsia="Times New Roman" w:cs="Times New Roman"/>
                 <w:sz w:val="22"/>
@@ -2474,40 +2554,42 @@
           </w:tcPr>
           <w:p>
             <w:pPr>
-              <w:jc w:val="left"/>
-              <w:spacing w:after="0" w:before="0" w:line="240"/>
-              <w:ind w:firstLine="0" w:left="100" w:right="100"/>
-            </w:pPr>
-            <w:r xmlns:w="http://schemas.openxmlformats.org/wordprocessingml/2006/main" xmlns:wp="http://schemas.openxmlformats.org/drawingml/2006/wordprocessingDrawing" xmlns:r="http://schemas.openxmlformats.org/officeDocument/2006/relationships" xmlns:w14="http://schemas.microsoft.com/office/word/2010/wordml">
-              <w:rPr>
-                <w:rFonts w:ascii="Times New Roman" w:hAnsi="Times New Roman" w:eastAsia="Times New Roman" w:cs="Times New Roman"/>
-                <w:sz w:val="22"/>
-                <w:szCs w:val="22"/>
-                <w:color w:val="000000"/>
-              </w:rPr>
-              <w:t xml:space="preserve">77 (60.6)</w:t>
-            </w:r>
-          </w:p>
-        </w:tc>
-        <w:tc>
-          <w:tcPr>
-            <w:tcBorders/>
-            <w:shd w:val="clear" w:color="auto" w:fill="FFFFFF"/>
-            <w:tcMar>
-              <w:top w:w="0" w:type="dxa"/>
-              <w:bottom w:w="0" w:type="dxa"/>
-              <w:left w:w="0" w:type="dxa"/>
-              <w:right w:w="0" w:type="dxa"/>
-            </w:tcMar>
-            <w:vAlign w:val="center"/>
-          </w:tcPr>
-          <w:p>
-            <w:pPr>
-              <w:jc w:val="left"/>
-              <w:spacing w:after="0" w:before="0" w:line="240"/>
-              <w:ind w:firstLine="0" w:left="100" w:right="100"/>
-            </w:pPr>
-            <w:r xmlns:w="http://schemas.openxmlformats.org/wordprocessingml/2006/main" xmlns:wp="http://schemas.openxmlformats.org/drawingml/2006/wordprocessingDrawing" xmlns:r="http://schemas.openxmlformats.org/officeDocument/2006/relationships" xmlns:w14="http://schemas.microsoft.com/office/word/2010/wordml">
+              <w:keepNext/>
+              <w:jc w:val="left"/>
+              <w:spacing w:after="0" w:before="0" w:line="240"/>
+              <w:ind w:firstLine="0" w:left="100" w:right="100"/>
+            </w:pPr>
+            <w:r>
+              <w:rPr>
+                <w:rFonts w:ascii="Times New Roman" w:hAnsi="Times New Roman" w:eastAsia="Times New Roman" w:cs="Times New Roman"/>
+                <w:sz w:val="22"/>
+                <w:szCs w:val="22"/>
+                <w:color w:val="000000"/>
+              </w:rPr>
+              <w:t xml:space="preserve">85 (61.6)</w:t>
+            </w:r>
+          </w:p>
+        </w:tc>
+        <w:tc>
+          <w:tcPr>
+            <w:tcBorders/>
+            <w:shd w:val="clear" w:color="auto" w:fill="FFFFFF"/>
+            <w:tcMar>
+              <w:top w:w="0" w:type="dxa"/>
+              <w:bottom w:w="0" w:type="dxa"/>
+              <w:left w:w="0" w:type="dxa"/>
+              <w:right w:w="0" w:type="dxa"/>
+            </w:tcMar>
+            <w:vAlign w:val="center"/>
+          </w:tcPr>
+          <w:p>
+            <w:pPr>
+              <w:keepNext/>
+              <w:jc w:val="left"/>
+              <w:spacing w:after="0" w:before="0" w:line="240"/>
+              <w:ind w:firstLine="0" w:left="100" w:right="100"/>
+            </w:pPr>
+            <w:r>
               <w:rPr>
                 <w:rFonts w:ascii="Times New Roman" w:hAnsi="Times New Roman" w:eastAsia="Times New Roman" w:cs="Times New Roman"/>
                 <w:sz w:val="22"/>
@@ -2532,11 +2614,12 @@
           </w:tcPr>
           <w:p>
             <w:pPr>
-              <w:jc w:val="left"/>
-              <w:spacing w:after="0" w:before="0" w:line="240"/>
-              <w:ind w:firstLine="0" w:left="100" w:right="100"/>
-            </w:pPr>
-            <w:r xmlns:w="http://schemas.openxmlformats.org/wordprocessingml/2006/main" xmlns:wp="http://schemas.openxmlformats.org/drawingml/2006/wordprocessingDrawing" xmlns:r="http://schemas.openxmlformats.org/officeDocument/2006/relationships" xmlns:w14="http://schemas.microsoft.com/office/word/2010/wordml">
+              <w:keepNext/>
+              <w:jc w:val="left"/>
+              <w:spacing w:after="0" w:before="0" w:line="240"/>
+              <w:ind w:firstLine="0" w:left="100" w:right="100"/>
+            </w:pPr>
+            <w:r>
               <w:rPr>
                 <w:rFonts w:ascii="Times New Roman" w:hAnsi="Times New Roman" w:eastAsia="Times New Roman" w:cs="Times New Roman"/>
                 <w:sz w:val="22"/>
@@ -2569,11 +2652,12 @@
           </w:tcPr>
           <w:p>
             <w:pPr>
-              <w:jc w:val="left"/>
-              <w:spacing w:after="0" w:before="0" w:line="240"/>
-              <w:ind w:firstLine="0" w:left="100" w:right="100"/>
-            </w:pPr>
-            <w:r xmlns:w="http://schemas.openxmlformats.org/wordprocessingml/2006/main" xmlns:wp="http://schemas.openxmlformats.org/drawingml/2006/wordprocessingDrawing" xmlns:r="http://schemas.openxmlformats.org/officeDocument/2006/relationships" xmlns:w14="http://schemas.microsoft.com/office/word/2010/wordml">
+              <w:keepNext/>
+              <w:jc w:val="left"/>
+              <w:spacing w:after="0" w:before="0" w:line="240"/>
+              <w:ind w:firstLine="0" w:left="100" w:right="100"/>
+            </w:pPr>
+            <w:r>
               <w:rPr>
                 <w:rFonts w:ascii="Times New Roman" w:hAnsi="Times New Roman" w:eastAsia="Times New Roman" w:cs="Times New Roman"/>
                 <w:sz w:val="22"/>
@@ -2600,11 +2684,12 @@
           </w:tcPr>
           <w:p>
             <w:pPr>
-              <w:jc w:val="left"/>
-              <w:spacing w:after="0" w:before="0" w:line="240"/>
-              <w:ind w:firstLine="0" w:left="100" w:right="100"/>
-            </w:pPr>
-            <w:r xmlns:w="http://schemas.openxmlformats.org/wordprocessingml/2006/main" xmlns:wp="http://schemas.openxmlformats.org/drawingml/2006/wordprocessingDrawing" xmlns:r="http://schemas.openxmlformats.org/officeDocument/2006/relationships" xmlns:w14="http://schemas.microsoft.com/office/word/2010/wordml">
+              <w:keepNext/>
+              <w:jc w:val="left"/>
+              <w:spacing w:after="0" w:before="0" w:line="240"/>
+              <w:ind w:firstLine="0" w:left="100" w:right="100"/>
+            </w:pPr>
+            <w:r>
               <w:rPr>
                 <w:rFonts w:ascii="Times New Roman" w:hAnsi="Times New Roman" w:eastAsia="Times New Roman" w:cs="Times New Roman"/>
                 <w:sz w:val="22"/>
@@ -2631,11 +2716,12 @@
           </w:tcPr>
           <w:p>
             <w:pPr>
-              <w:jc w:val="left"/>
-              <w:spacing w:after="0" w:before="0" w:line="240"/>
-              <w:ind w:firstLine="0" w:left="100" w:right="100"/>
-            </w:pPr>
-            <w:r xmlns:w="http://schemas.openxmlformats.org/wordprocessingml/2006/main" xmlns:wp="http://schemas.openxmlformats.org/drawingml/2006/wordprocessingDrawing" xmlns:r="http://schemas.openxmlformats.org/officeDocument/2006/relationships" xmlns:w14="http://schemas.microsoft.com/office/word/2010/wordml">
+              <w:keepNext/>
+              <w:jc w:val="left"/>
+              <w:spacing w:after="0" w:before="0" w:line="240"/>
+              <w:ind w:firstLine="0" w:left="100" w:right="100"/>
+            </w:pPr>
+            <w:r>
               <w:rPr>
                 <w:rFonts w:ascii="Times New Roman" w:hAnsi="Times New Roman" w:eastAsia="Times New Roman" w:cs="Times New Roman"/>
                 <w:sz w:val="22"/>
@@ -2662,11 +2748,12 @@
           </w:tcPr>
           <w:p>
             <w:pPr>
-              <w:jc w:val="left"/>
-              <w:spacing w:after="0" w:before="0" w:line="240"/>
-              <w:ind w:firstLine="0" w:left="100" w:right="100"/>
-            </w:pPr>
-            <w:r xmlns:w="http://schemas.openxmlformats.org/wordprocessingml/2006/main" xmlns:wp="http://schemas.openxmlformats.org/drawingml/2006/wordprocessingDrawing" xmlns:r="http://schemas.openxmlformats.org/officeDocument/2006/relationships" xmlns:w14="http://schemas.microsoft.com/office/word/2010/wordml">
+              <w:keepNext/>
+              <w:jc w:val="left"/>
+              <w:spacing w:after="0" w:before="0" w:line="240"/>
+              <w:ind w:firstLine="0" w:left="100" w:right="100"/>
+            </w:pPr>
+            <w:r>
               <w:rPr>
                 <w:rFonts w:ascii="Times New Roman" w:hAnsi="Times New Roman" w:eastAsia="Times New Roman" w:cs="Times New Roman"/>
                 <w:sz w:val="22"/>
@@ -2693,18 +2780,19 @@
           </w:tcPr>
           <w:p>
             <w:pPr>
-              <w:jc w:val="left"/>
-              <w:spacing w:after="0" w:before="0" w:line="240"/>
-              <w:ind w:firstLine="0" w:left="100" w:right="100"/>
-            </w:pPr>
-            <w:r xmlns:w="http://schemas.openxmlformats.org/wordprocessingml/2006/main" xmlns:wp="http://schemas.openxmlformats.org/drawingml/2006/wordprocessingDrawing" xmlns:r="http://schemas.openxmlformats.org/officeDocument/2006/relationships" xmlns:w14="http://schemas.microsoft.com/office/word/2010/wordml">
-              <w:rPr>
-                <w:rFonts w:ascii="Times New Roman" w:hAnsi="Times New Roman" w:eastAsia="Times New Roman" w:cs="Times New Roman"/>
-                <w:sz w:val="22"/>
-                <w:szCs w:val="22"/>
-                <w:color w:val="000000"/>
-              </w:rPr>
-              <w:t xml:space="preserve">82 (64.6)</w:t>
+              <w:keepNext/>
+              <w:jc w:val="left"/>
+              <w:spacing w:after="0" w:before="0" w:line="240"/>
+              <w:ind w:firstLine="0" w:left="100" w:right="100"/>
+            </w:pPr>
+            <w:r>
+              <w:rPr>
+                <w:rFonts w:ascii="Times New Roman" w:hAnsi="Times New Roman" w:eastAsia="Times New Roman" w:cs="Times New Roman"/>
+                <w:sz w:val="22"/>
+                <w:szCs w:val="22"/>
+                <w:color w:val="000000"/>
+              </w:rPr>
+              <w:t xml:space="preserve">90 (65.2)</w:t>
             </w:r>
           </w:p>
         </w:tc>
@@ -2724,11 +2812,12 @@
           </w:tcPr>
           <w:p>
             <w:pPr>
-              <w:jc w:val="left"/>
-              <w:spacing w:after="0" w:before="0" w:line="240"/>
-              <w:ind w:firstLine="0" w:left="100" w:right="100"/>
-            </w:pPr>
-            <w:r xmlns:w="http://schemas.openxmlformats.org/wordprocessingml/2006/main" xmlns:wp="http://schemas.openxmlformats.org/drawingml/2006/wordprocessingDrawing" xmlns:r="http://schemas.openxmlformats.org/officeDocument/2006/relationships" xmlns:w14="http://schemas.microsoft.com/office/word/2010/wordml">
+              <w:keepNext/>
+              <w:jc w:val="left"/>
+              <w:spacing w:after="0" w:before="0" w:line="240"/>
+              <w:ind w:firstLine="0" w:left="100" w:right="100"/>
+            </w:pPr>
+            <w:r>
               <w:rPr>
                 <w:rFonts w:ascii="Times New Roman" w:hAnsi="Times New Roman" w:eastAsia="Times New Roman" w:cs="Times New Roman"/>
                 <w:sz w:val="22"/>
@@ -2755,18 +2844,19 @@
           </w:tcPr>
           <w:p>
             <w:pPr>
-              <w:jc w:val="left"/>
-              <w:spacing w:after="0" w:before="0" w:line="240"/>
-              <w:ind w:firstLine="0" w:left="100" w:right="100"/>
-            </w:pPr>
-            <w:r xmlns:w="http://schemas.openxmlformats.org/wordprocessingml/2006/main" xmlns:wp="http://schemas.openxmlformats.org/drawingml/2006/wordprocessingDrawing" xmlns:r="http://schemas.openxmlformats.org/officeDocument/2006/relationships" xmlns:w14="http://schemas.microsoft.com/office/word/2010/wordml">
-              <w:rPr>
-                <w:rFonts w:ascii="Times New Roman" w:hAnsi="Times New Roman" w:eastAsia="Times New Roman" w:cs="Times New Roman"/>
-                <w:sz w:val="22"/>
-                <w:szCs w:val="22"/>
-                <w:color w:val="000000"/>
-              </w:rPr>
-              <w:t xml:space="preserve">2 (1.6)</w:t>
+              <w:keepNext/>
+              <w:jc w:val="left"/>
+              <w:spacing w:after="0" w:before="0" w:line="240"/>
+              <w:ind w:firstLine="0" w:left="100" w:right="100"/>
+            </w:pPr>
+            <w:r>
+              <w:rPr>
+                <w:rFonts w:ascii="Times New Roman" w:hAnsi="Times New Roman" w:eastAsia="Times New Roman" w:cs="Times New Roman"/>
+                <w:sz w:val="22"/>
+                <w:szCs w:val="22"/>
+                <w:color w:val="000000"/>
+              </w:rPr>
+              <w:t xml:space="preserve">3 (2.2)</w:t>
             </w:r>
           </w:p>
         </w:tc>

--- a/quarterly_reports/table_9_ft.docx
+++ b/quarterly_reports/table_9_ft.docx
@@ -4198,4 +4198,246 @@
   </a:objectDefaults>
   <a:extraClrSchemeLst/>
 </a:theme>
+</file>
+
+<file path=customXml/item1.xml><?xml version="1.0" encoding="utf-8"?>
+<ct:contentTypeSchema xmlns:ct="http://schemas.microsoft.com/office/2006/metadata/contentType" xmlns:ma="http://schemas.microsoft.com/office/2006/metadata/properties/metaAttributes" ct:_="" ma:_="" ma:contentTypeName="Document" ma:contentTypeID="0x01010032561353110FEA42BAAF301666702FCF" ma:contentTypeVersion="13" ma:contentTypeDescription="Create a new document." ma:contentTypeScope="" ma:versionID="1971c52690794fce746f6f05770e5404">
+  <xsd:schema xmlns:xsd="http://www.w3.org/2001/XMLSchema" xmlns:xs="http://www.w3.org/2001/XMLSchema" xmlns:p="http://schemas.microsoft.com/office/2006/metadata/properties" xmlns:ns2="0aa39948-3de8-40e0-98e7-bf846ca05556" xmlns:ns3="abb1820a-26b6-44f2-b938-9861746a7b9a" targetNamespace="http://schemas.microsoft.com/office/2006/metadata/properties" ma:root="true" ma:fieldsID="2a7e4d74a27da4d52af6b51af46d5402" ns2:_="" ns3:_="">
+    <xsd:import namespace="0aa39948-3de8-40e0-98e7-bf846ca05556"/>
+    <xsd:import namespace="abb1820a-26b6-44f2-b938-9861746a7b9a"/>
+    <xsd:element name="properties">
+      <xsd:complexType>
+        <xsd:sequence>
+          <xsd:element name="documentManagement">
+            <xsd:complexType>
+              <xsd:all>
+                <xsd:element ref="ns2:MediaServiceMetadata" minOccurs="0"/>
+                <xsd:element ref="ns2:MediaServiceFastMetadata" minOccurs="0"/>
+                <xsd:element ref="ns2:MediaServiceAutoKeyPoints" minOccurs="0"/>
+                <xsd:element ref="ns2:MediaServiceKeyPoints" minOccurs="0"/>
+                <xsd:element ref="ns2:lcf76f155ced4ddcb4097134ff3c332f" minOccurs="0"/>
+                <xsd:element ref="ns3:TaxCatchAll" minOccurs="0"/>
+                <xsd:element ref="ns2:MediaServiceOCR" minOccurs="0"/>
+                <xsd:element ref="ns2:MediaServiceGenerationTime" minOccurs="0"/>
+                <xsd:element ref="ns2:MediaServiceEventHashCode" minOccurs="0"/>
+                <xsd:element ref="ns2:MediaServiceDateTaken" minOccurs="0"/>
+                <xsd:element ref="ns3:SharedWithUsers" minOccurs="0"/>
+                <xsd:element ref="ns3:SharedWithDetails" minOccurs="0"/>
+              </xsd:all>
+            </xsd:complexType>
+          </xsd:element>
+        </xsd:sequence>
+      </xsd:complexType>
+    </xsd:element>
+  </xsd:schema>
+  <xsd:schema xmlns:xsd="http://www.w3.org/2001/XMLSchema" xmlns:xs="http://www.w3.org/2001/XMLSchema" xmlns:dms="http://schemas.microsoft.com/office/2006/documentManagement/types" xmlns:pc="http://schemas.microsoft.com/office/infopath/2007/PartnerControls" targetNamespace="0aa39948-3de8-40e0-98e7-bf846ca05556" elementFormDefault="qualified">
+    <xsd:import namespace="http://schemas.microsoft.com/office/2006/documentManagement/types"/>
+    <xsd:import namespace="http://schemas.microsoft.com/office/infopath/2007/PartnerControls"/>
+    <xsd:element name="MediaServiceMetadata" ma:index="8" nillable="true" ma:displayName="MediaServiceMetadata" ma:hidden="true" ma:internalName="MediaServiceMetadata" ma:readOnly="true">
+      <xsd:simpleType>
+        <xsd:restriction base="dms:Note"/>
+      </xsd:simpleType>
+    </xsd:element>
+    <xsd:element name="MediaServiceFastMetadata" ma:index="9" nillable="true" ma:displayName="MediaServiceFastMetadata" ma:hidden="true" ma:internalName="MediaServiceFastMetadata" ma:readOnly="true">
+      <xsd:simpleType>
+        <xsd:restriction base="dms:Note"/>
+      </xsd:simpleType>
+    </xsd:element>
+    <xsd:element name="MediaServiceAutoKeyPoints" ma:index="10" nillable="true" ma:displayName="MediaServiceAutoKeyPoints" ma:hidden="true" ma:internalName="MediaServiceAutoKeyPoints" ma:readOnly="true">
+      <xsd:simpleType>
+        <xsd:restriction base="dms:Note"/>
+      </xsd:simpleType>
+    </xsd:element>
+    <xsd:element name="MediaServiceKeyPoints" ma:index="11" nillable="true" ma:displayName="KeyPoints" ma:internalName="MediaServiceKeyPoints" ma:readOnly="true">
+      <xsd:simpleType>
+        <xsd:restriction base="dms:Note">
+          <xsd:maxLength value="255"/>
+        </xsd:restriction>
+      </xsd:simpleType>
+    </xsd:element>
+    <xsd:element name="lcf76f155ced4ddcb4097134ff3c332f" ma:index="13" nillable="true" ma:taxonomy="true" ma:internalName="lcf76f155ced4ddcb4097134ff3c332f" ma:taxonomyFieldName="MediaServiceImageTags" ma:displayName="Image Tags" ma:readOnly="false" ma:fieldId="{5cf76f15-5ced-4ddc-b409-7134ff3c332f}" ma:taxonomyMulti="true" ma:sspId="dd802298-ac7f-4dc9-a73d-133dd7ac0fd3" ma:termSetId="09814cd3-568e-fe90-9814-8d621ff8fb84" ma:anchorId="fba54fb3-c3e1-fe81-a776-ca4b69148c4d" ma:open="true" ma:isKeyword="false">
+      <xsd:complexType>
+        <xsd:sequence>
+          <xsd:element ref="pc:Terms" minOccurs="0" maxOccurs="1"/>
+        </xsd:sequence>
+      </xsd:complexType>
+    </xsd:element>
+    <xsd:element name="MediaServiceOCR" ma:index="15" nillable="true" ma:displayName="Extracted Text" ma:internalName="MediaServiceOCR" ma:readOnly="true">
+      <xsd:simpleType>
+        <xsd:restriction base="dms:Note">
+          <xsd:maxLength value="255"/>
+        </xsd:restriction>
+      </xsd:simpleType>
+    </xsd:element>
+    <xsd:element name="MediaServiceGenerationTime" ma:index="16" nillable="true" ma:displayName="MediaServiceGenerationTime" ma:hidden="true" ma:internalName="MediaServiceGenerationTime" ma:readOnly="true">
+      <xsd:simpleType>
+        <xsd:restriction base="dms:Text"/>
+      </xsd:simpleType>
+    </xsd:element>
+    <xsd:element name="MediaServiceEventHashCode" ma:index="17" nillable="true" ma:displayName="MediaServiceEventHashCode" ma:hidden="true" ma:internalName="MediaServiceEventHashCode" ma:readOnly="true">
+      <xsd:simpleType>
+        <xsd:restriction base="dms:Text"/>
+      </xsd:simpleType>
+    </xsd:element>
+    <xsd:element name="MediaServiceDateTaken" ma:index="18" nillable="true" ma:displayName="MediaServiceDateTaken" ma:hidden="true" ma:internalName="MediaServiceDateTaken" ma:readOnly="true">
+      <xsd:simpleType>
+        <xsd:restriction base="dms:Text"/>
+      </xsd:simpleType>
+    </xsd:element>
+  </xsd:schema>
+  <xsd:schema xmlns:xsd="http://www.w3.org/2001/XMLSchema" xmlns:xs="http://www.w3.org/2001/XMLSchema" xmlns:dms="http://schemas.microsoft.com/office/2006/documentManagement/types" xmlns:pc="http://schemas.microsoft.com/office/infopath/2007/PartnerControls" targetNamespace="abb1820a-26b6-44f2-b938-9861746a7b9a" elementFormDefault="qualified">
+    <xsd:import namespace="http://schemas.microsoft.com/office/2006/documentManagement/types"/>
+    <xsd:import namespace="http://schemas.microsoft.com/office/infopath/2007/PartnerControls"/>
+    <xsd:element name="TaxCatchAll" ma:index="14" nillable="true" ma:displayName="Taxonomy Catch All Column" ma:hidden="true" ma:list="{dd007225-e316-4aa6-b526-431e5738c9a1}" ma:internalName="TaxCatchAll" ma:showField="CatchAllData" ma:web="abb1820a-26b6-44f2-b938-9861746a7b9a">
+      <xsd:complexType>
+        <xsd:complexContent>
+          <xsd:extension base="dms:MultiChoiceLookup">
+            <xsd:sequence>
+              <xsd:element name="Value" type="dms:Lookup" maxOccurs="unbounded" minOccurs="0" nillable="true"/>
+            </xsd:sequence>
+          </xsd:extension>
+        </xsd:complexContent>
+      </xsd:complexType>
+    </xsd:element>
+    <xsd:element name="SharedWithUsers" ma:index="19" nillable="true" ma:displayName="Shared With" ma:internalName="SharedWithUsers" ma:readOnly="true">
+      <xsd:complexType>
+        <xsd:complexContent>
+          <xsd:extension base="dms:UserMulti">
+            <xsd:sequence>
+              <xsd:element name="UserInfo" minOccurs="0" maxOccurs="unbounded">
+                <xsd:complexType>
+                  <xsd:sequence>
+                    <xsd:element name="DisplayName" type="xsd:string" minOccurs="0"/>
+                    <xsd:element name="AccountId" type="dms:UserId" minOccurs="0" nillable="true"/>
+                    <xsd:element name="AccountType" type="xsd:string" minOccurs="0"/>
+                  </xsd:sequence>
+                </xsd:complexType>
+              </xsd:element>
+            </xsd:sequence>
+          </xsd:extension>
+        </xsd:complexContent>
+      </xsd:complexType>
+    </xsd:element>
+    <xsd:element name="SharedWithDetails" ma:index="20" nillable="true" ma:displayName="Shared With Details" ma:internalName="SharedWithDetails" ma:readOnly="true">
+      <xsd:simpleType>
+        <xsd:restriction base="dms:Note">
+          <xsd:maxLength value="255"/>
+        </xsd:restriction>
+      </xsd:simpleType>
+    </xsd:element>
+  </xsd:schema>
+  <xsd:schema xmlns="http://schemas.openxmlformats.org/package/2006/metadata/core-properties" xmlns:xsd="http://www.w3.org/2001/XMLSchema" xmlns:xsi="http://www.w3.org/2001/XMLSchema-instance" xmlns:dc="http://purl.org/dc/elements/1.1/" xmlns:dcterms="http://purl.org/dc/terms/" xmlns:odoc="http://schemas.microsoft.com/internal/obd" targetNamespace="http://schemas.openxmlformats.org/package/2006/metadata/core-properties" elementFormDefault="qualified" attributeFormDefault="unqualified" blockDefault="#all">
+    <xsd:import namespace="http://purl.org/dc/elements/1.1/" schemaLocation="http://dublincore.org/schemas/xmls/qdc/2003/04/02/dc.xsd"/>
+    <xsd:import namespace="http://purl.org/dc/terms/" schemaLocation="http://dublincore.org/schemas/xmls/qdc/2003/04/02/dcterms.xsd"/>
+    <xsd:element name="coreProperties" type="CT_coreProperties"/>
+    <xsd:complexType name="CT_coreProperties">
+      <xsd:all>
+        <xsd:element ref="dc:creator" minOccurs="0" maxOccurs="1"/>
+        <xsd:element ref="dcterms:created" minOccurs="0" maxOccurs="1"/>
+        <xsd:element ref="dc:identifier" minOccurs="0" maxOccurs="1"/>
+        <xsd:element name="contentType" minOccurs="0" maxOccurs="1" type="xsd:string" ma:index="0" ma:displayName="Content Type"/>
+        <xsd:element ref="dc:title" minOccurs="0" maxOccurs="1" ma:index="4" ma:displayName="Title"/>
+        <xsd:element ref="dc:subject" minOccurs="0" maxOccurs="1"/>
+        <xsd:element ref="dc:description" minOccurs="0" maxOccurs="1"/>
+        <xsd:element name="keywords" minOccurs="0" maxOccurs="1" type="xsd:string"/>
+        <xsd:element ref="dc:language" minOccurs="0" maxOccurs="1"/>
+        <xsd:element name="category" minOccurs="0" maxOccurs="1" type="xsd:string"/>
+        <xsd:element name="version" minOccurs="0" maxOccurs="1" type="xsd:string"/>
+        <xsd:element name="revision" minOccurs="0" maxOccurs="1" type="xsd:string">
+          <xsd:annotation>
+            <xsd:documentation>
+                        This value indicates the number of saves or revisions. The application is responsible for updating this value after each revision.
+                    </xsd:documentation>
+          </xsd:annotation>
+        </xsd:element>
+        <xsd:element name="lastModifiedBy" minOccurs="0" maxOccurs="1" type="xsd:string"/>
+        <xsd:element ref="dcterms:modified" minOccurs="0" maxOccurs="1"/>
+        <xsd:element name="contentStatus" minOccurs="0" maxOccurs="1" type="xsd:string"/>
+      </xsd:all>
+    </xsd:complexType>
+  </xsd:schema>
+  <xs:schema xmlns:pc="http://schemas.microsoft.com/office/infopath/2007/PartnerControls" xmlns:xs="http://www.w3.org/2001/XMLSchema" targetNamespace="http://schemas.microsoft.com/office/infopath/2007/PartnerControls" elementFormDefault="qualified" attributeFormDefault="unqualified">
+    <xs:element name="Person">
+      <xs:complexType>
+        <xs:sequence>
+          <xs:element ref="pc:DisplayName" minOccurs="0"/>
+          <xs:element ref="pc:AccountId" minOccurs="0"/>
+          <xs:element ref="pc:AccountType" minOccurs="0"/>
+        </xs:sequence>
+      </xs:complexType>
+    </xs:element>
+    <xs:element name="DisplayName" type="xs:string"/>
+    <xs:element name="AccountId" type="xs:string"/>
+    <xs:element name="AccountType" type="xs:string"/>
+    <xs:element name="BDCAssociatedEntity">
+      <xs:complexType>
+        <xs:sequence>
+          <xs:element ref="pc:BDCEntity" minOccurs="0" maxOccurs="unbounded"/>
+        </xs:sequence>
+        <xs:attribute ref="pc:EntityNamespace"/>
+        <xs:attribute ref="pc:EntityName"/>
+        <xs:attribute ref="pc:SystemInstanceName"/>
+        <xs:attribute ref="pc:AssociationName"/>
+      </xs:complexType>
+    </xs:element>
+    <xs:attribute name="EntityNamespace" type="xs:string"/>
+    <xs:attribute name="EntityName" type="xs:string"/>
+    <xs:attribute name="SystemInstanceName" type="xs:string"/>
+    <xs:attribute name="AssociationName" type="xs:string"/>
+    <xs:element name="BDCEntity">
+      <xs:complexType>
+        <xs:sequence>
+          <xs:element ref="pc:EntityDisplayName" minOccurs="0"/>
+          <xs:element ref="pc:EntityInstanceReference" minOccurs="0"/>
+          <xs:element ref="pc:EntityId1" minOccurs="0"/>
+          <xs:element ref="pc:EntityId2" minOccurs="0"/>
+          <xs:element ref="pc:EntityId3" minOccurs="0"/>
+          <xs:element ref="pc:EntityId4" minOccurs="0"/>
+          <xs:element ref="pc:EntityId5" minOccurs="0"/>
+        </xs:sequence>
+      </xs:complexType>
+    </xs:element>
+    <xs:element name="EntityDisplayName" type="xs:string"/>
+    <xs:element name="EntityInstanceReference" type="xs:string"/>
+    <xs:element name="EntityId1" type="xs:string"/>
+    <xs:element name="EntityId2" type="xs:string"/>
+    <xs:element name="EntityId3" type="xs:string"/>
+    <xs:element name="EntityId4" type="xs:string"/>
+    <xs:element name="EntityId5" type="xs:string"/>
+    <xs:element name="Terms">
+      <xs:complexType>
+        <xs:sequence>
+          <xs:element ref="pc:TermInfo" minOccurs="0" maxOccurs="unbounded"/>
+        </xs:sequence>
+      </xs:complexType>
+    </xs:element>
+    <xs:element name="TermInfo">
+      <xs:complexType>
+        <xs:sequence>
+          <xs:element ref="pc:TermName" minOccurs="0"/>
+          <xs:element ref="pc:TermId" minOccurs="0"/>
+        </xs:sequence>
+      </xs:complexType>
+    </xs:element>
+    <xs:element name="TermName" type="xs:string"/>
+    <xs:element name="TermId" type="xs:string"/>
+  </xs:schema>
+</ct:contentTypeSchema>
+</file>
+
+<file path=customXml/item2.xml><?xml version="1.0" encoding="utf-8"?>
+<?mso-contentType ?>
+<FormTemplates xmlns="http://schemas.microsoft.com/sharepoint/v3/contenttype/forms">
+  <Display>DocumentLibraryForm</Display>
+  <Edit>DocumentLibraryForm</Edit>
+  <New>DocumentLibraryForm</New>
+</FormTemplates>
+</file>
+
+<file path=customXml/itemProps1.xml><?xml version="1.0" encoding="utf-8"?>
+<ds:datastoreItem xmlns:ds="http://schemas.openxmlformats.org/officeDocument/2006/customXml" ds:itemID="{D2C17E6D-9B82-4871-91F1-412DEFFD53B6}"/>
+</file>
+
+<file path=customXml/itemProps2.xml><?xml version="1.0" encoding="utf-8"?>
+<ds:datastoreItem xmlns:ds="http://schemas.openxmlformats.org/officeDocument/2006/customXml" ds:itemID="{3CBE71F2-27B2-4E40-A749-CBF93C393FF4}"/>
 </file>